--- a/src/doc/书籍管理系统_客户需求说明.docx
+++ b/src/doc/书籍管理系统_客户需求说明.docx
@@ -58,7 +58,6 @@
                           <w:p>
                             <w:pPr>
                               <w:rPr>
-                                <w:rFonts w:hint="eastAsia"/>
                                 <w:sz w:val="18"/>
                               </w:rPr>
                             </w:pPr>
@@ -140,7 +139,6 @@
         <w:spacing w:after="120"/>
         <w:jc w:val="center"/>
         <w:rPr>
-          <w:rFonts w:hint="eastAsia"/>
           <w:sz w:val="28"/>
           <w:lang w:eastAsia="zh-CN"/>
         </w:rPr>
@@ -160,7 +158,6 @@
         <w:spacing w:after="120"/>
         <w:jc w:val="center"/>
         <w:rPr>
-          <w:rFonts w:hint="eastAsia"/>
           <w:sz w:val="44"/>
           <w:lang w:eastAsia="zh-CN"/>
         </w:rPr>
@@ -175,13 +172,7 @@
       </w:r>
     </w:p>
     <w:p/>
-    <w:p>
-      <w:pPr>
-        <w:rPr>
-          <w:rFonts w:hint="eastAsia"/>
-        </w:rPr>
-      </w:pPr>
-    </w:p>
+    <w:p/>
     <w:tbl>
       <w:tblPr>
         <w:tblW w:w="0" w:type="auto"/>
@@ -201,12 +192,6 @@
         <w:gridCol w:w="4692"/>
       </w:tblGrid>
       <w:tr>
-        <w:tblPrEx>
-          <w:tblCellMar>
-            <w:top w:w="0" w:type="dxa"/>
-            <w:bottom w:w="0" w:type="dxa"/>
-          </w:tblCellMar>
-        </w:tblPrEx>
         <w:trPr>
           <w:cantSplit/>
           <w:trHeight w:val="319"/>
@@ -219,7 +204,7 @@
           <w:p>
             <w:pPr>
               <w:rPr>
-                <w:rFonts w:ascii="宋体" w:hAnsi="宋体" w:hint="eastAsia"/>
+                <w:rFonts w:ascii="宋体" w:hAnsi="宋体"/>
               </w:rPr>
             </w:pPr>
             <w:r>
@@ -247,7 +232,7 @@
             <w:pPr>
               <w:ind w:firstLineChars="100" w:firstLine="224"/>
               <w:rPr>
-                <w:rFonts w:ascii="宋体" w:hAnsi="宋体" w:hint="eastAsia"/>
+                <w:rFonts w:ascii="宋体" w:hAnsi="宋体"/>
               </w:rPr>
             </w:pPr>
             <w:r>
@@ -260,9 +245,6 @@
           <w:p>
             <w:pPr>
               <w:ind w:firstLineChars="100" w:firstLine="224"/>
-              <w:rPr>
-                <w:rFonts w:hint="eastAsia"/>
-              </w:rPr>
             </w:pPr>
             <w:r>
               <w:rPr>
@@ -290,11 +272,6 @@
             <w:shd w:val="clear" w:color="auto" w:fill="D9D9D9"/>
           </w:tcPr>
           <w:p>
-            <w:pPr>
-              <w:rPr>
-                <w:rFonts w:hint="eastAsia"/>
-              </w:rPr>
-            </w:pPr>
             <w:r>
               <w:rPr>
                 <w:rFonts w:hint="eastAsia"/>
@@ -308,11 +285,6 @@
             <w:tcW w:w="4692" w:type="dxa"/>
           </w:tcPr>
           <w:p>
-            <w:pPr>
-              <w:rPr>
-                <w:rFonts w:hint="eastAsia"/>
-              </w:rPr>
-            </w:pPr>
             <w:r>
               <w:rPr>
                 <w:rFonts w:hint="eastAsia"/>
@@ -335,12 +307,6 @@
         </w:tc>
       </w:tr>
       <w:tr>
-        <w:tblPrEx>
-          <w:tblCellMar>
-            <w:top w:w="0" w:type="dxa"/>
-            <w:bottom w:w="0" w:type="dxa"/>
-          </w:tblCellMar>
-        </w:tblPrEx>
         <w:trPr>
           <w:cantSplit/>
           <w:trHeight w:val="319"/>
@@ -353,9 +319,6 @@
           <w:p>
             <w:pPr>
               <w:ind w:firstLineChars="200" w:firstLine="448"/>
-              <w:rPr>
-                <w:rFonts w:hint="eastAsia"/>
-              </w:rPr>
             </w:pPr>
           </w:p>
         </w:tc>
@@ -365,11 +328,6 @@
             <w:shd w:val="clear" w:color="auto" w:fill="D9D9D9"/>
           </w:tcPr>
           <w:p>
-            <w:pPr>
-              <w:rPr>
-                <w:rFonts w:hint="eastAsia"/>
-              </w:rPr>
-            </w:pPr>
             <w:r>
               <w:rPr>
                 <w:rFonts w:hint="eastAsia"/>
@@ -383,11 +341,6 @@
             <w:tcW w:w="4692" w:type="dxa"/>
           </w:tcPr>
           <w:p>
-            <w:pPr>
-              <w:rPr>
-                <w:rFonts w:hint="eastAsia"/>
-              </w:rPr>
-            </w:pPr>
             <w:r>
               <w:rPr>
                 <w:rFonts w:hint="eastAsia"/>
@@ -398,12 +351,6 @@
         </w:tc>
       </w:tr>
       <w:tr>
-        <w:tblPrEx>
-          <w:tblCellMar>
-            <w:top w:w="0" w:type="dxa"/>
-            <w:bottom w:w="0" w:type="dxa"/>
-          </w:tblCellMar>
-        </w:tblPrEx>
         <w:trPr>
           <w:cantSplit/>
         </w:trPr>
@@ -424,11 +371,6 @@
             <w:shd w:val="clear" w:color="auto" w:fill="D9D9D9"/>
           </w:tcPr>
           <w:p>
-            <w:pPr>
-              <w:rPr>
-                <w:rFonts w:hint="eastAsia"/>
-              </w:rPr>
-            </w:pPr>
             <w:r>
               <w:rPr>
                 <w:rFonts w:hint="eastAsia"/>
@@ -453,22 +395,10 @@
           <w:tcPr>
             <w:tcW w:w="4692" w:type="dxa"/>
           </w:tcPr>
-          <w:p>
-            <w:pPr>
-              <w:rPr>
-                <w:rFonts w:hint="eastAsia"/>
-              </w:rPr>
-            </w:pPr>
-          </w:p>
+          <w:p/>
         </w:tc>
       </w:tr>
       <w:tr>
-        <w:tblPrEx>
-          <w:tblCellMar>
-            <w:top w:w="0" w:type="dxa"/>
-            <w:bottom w:w="0" w:type="dxa"/>
-          </w:tblCellMar>
-        </w:tblPrEx>
         <w:trPr>
           <w:cantSplit/>
         </w:trPr>
@@ -480,9 +410,6 @@
           <w:p>
             <w:pPr>
               <w:ind w:firstLineChars="200" w:firstLine="448"/>
-              <w:rPr>
-                <w:rFonts w:hint="eastAsia"/>
-              </w:rPr>
             </w:pPr>
           </w:p>
         </w:tc>
@@ -492,11 +419,6 @@
             <w:shd w:val="clear" w:color="auto" w:fill="D9D9D9"/>
           </w:tcPr>
           <w:p>
-            <w:pPr>
-              <w:rPr>
-                <w:rFonts w:hint="eastAsia"/>
-              </w:rPr>
-            </w:pPr>
             <w:r>
               <w:rPr>
                 <w:rFonts w:hint="eastAsia"/>
@@ -510,11 +432,6 @@
             <w:tcW w:w="4692" w:type="dxa"/>
           </w:tcPr>
           <w:p>
-            <w:pPr>
-              <w:rPr>
-                <w:rFonts w:hint="eastAsia"/>
-              </w:rPr>
-            </w:pPr>
             <w:r>
               <w:rPr>
                 <w:rFonts w:hint="eastAsia"/>
@@ -606,9 +523,6 @@
                           <w:p>
                             <w:pPr>
                               <w:jc w:val="center"/>
-                              <w:rPr>
-                                <w:rFonts w:hint="eastAsia"/>
-                              </w:rPr>
                             </w:pPr>
                           </w:p>
                           <w:p>
@@ -702,7 +616,6 @@
         <w:pageBreakBefore/>
         <w:jc w:val="center"/>
         <w:rPr>
-          <w:rFonts w:hint="eastAsia"/>
           <w:sz w:val="28"/>
         </w:rPr>
       </w:pPr>
@@ -779,12 +692,6 @@
         <w:gridCol w:w="3236"/>
       </w:tblGrid>
       <w:tr>
-        <w:tblPrEx>
-          <w:tblCellMar>
-            <w:top w:w="0" w:type="dxa"/>
-            <w:bottom w:w="0" w:type="dxa"/>
-          </w:tblCellMar>
-        </w:tblPrEx>
         <w:tc>
           <w:tcPr>
             <w:tcW w:w="1676" w:type="dxa"/>
@@ -792,9 +699,6 @@
           <w:p>
             <w:pPr>
               <w:jc w:val="center"/>
-              <w:rPr>
-                <w:rFonts w:hint="eastAsia"/>
-              </w:rPr>
             </w:pPr>
             <w:r>
               <w:rPr>
@@ -820,9 +724,6 @@
           <w:p>
             <w:pPr>
               <w:jc w:val="center"/>
-              <w:rPr>
-                <w:rFonts w:hint="eastAsia"/>
-              </w:rPr>
             </w:pPr>
             <w:r>
               <w:rPr>
@@ -839,9 +740,6 @@
           <w:p>
             <w:pPr>
               <w:jc w:val="center"/>
-              <w:rPr>
-                <w:rFonts w:hint="eastAsia"/>
-              </w:rPr>
             </w:pPr>
             <w:r>
               <w:rPr>
@@ -858,9 +756,6 @@
           <w:p>
             <w:pPr>
               <w:jc w:val="center"/>
-              <w:rPr>
-                <w:rFonts w:hint="eastAsia"/>
-              </w:rPr>
             </w:pPr>
             <w:r>
               <w:rPr>
@@ -877,9 +772,6 @@
           <w:p>
             <w:pPr>
               <w:jc w:val="center"/>
-              <w:rPr>
-                <w:rFonts w:hint="eastAsia"/>
-              </w:rPr>
             </w:pPr>
             <w:r>
               <w:rPr>
@@ -891,22 +783,11 @@
         </w:tc>
       </w:tr>
       <w:tr>
-        <w:tblPrEx>
-          <w:tblCellMar>
-            <w:top w:w="0" w:type="dxa"/>
-            <w:bottom w:w="0" w:type="dxa"/>
-          </w:tblCellMar>
-        </w:tblPrEx>
         <w:tc>
           <w:tcPr>
             <w:tcW w:w="1676" w:type="dxa"/>
           </w:tcPr>
           <w:p>
-            <w:pPr>
-              <w:rPr>
-                <w:rFonts w:hint="eastAsia"/>
-              </w:rPr>
-            </w:pPr>
             <w:r>
               <w:rPr>
                 <w:rFonts w:hint="eastAsia"/>
@@ -920,11 +801,6 @@
             <w:tcW w:w="1008" w:type="dxa"/>
           </w:tcPr>
           <w:p>
-            <w:pPr>
-              <w:rPr>
-                <w:rFonts w:hint="eastAsia"/>
-              </w:rPr>
-            </w:pPr>
             <w:r>
               <w:rPr>
                 <w:rFonts w:hint="eastAsia"/>
@@ -937,24 +813,13 @@
           <w:tcPr>
             <w:tcW w:w="1232" w:type="dxa"/>
           </w:tcPr>
-          <w:p>
-            <w:pPr>
-              <w:rPr>
-                <w:rFonts w:hint="eastAsia"/>
-              </w:rPr>
-            </w:pPr>
-          </w:p>
+          <w:p/>
         </w:tc>
         <w:tc>
           <w:tcPr>
             <w:tcW w:w="1568" w:type="dxa"/>
           </w:tcPr>
           <w:p>
-            <w:pPr>
-              <w:rPr>
-                <w:rFonts w:hint="eastAsia"/>
-              </w:rPr>
-            </w:pPr>
             <w:r>
               <w:t>20</w:t>
             </w:r>
@@ -970,97 +835,10 @@
           <w:tcPr>
             <w:tcW w:w="3236" w:type="dxa"/>
           </w:tcPr>
-          <w:p>
-            <w:pPr>
-              <w:rPr>
-                <w:rFonts w:hint="eastAsia"/>
-              </w:rPr>
-            </w:pPr>
-          </w:p>
+          <w:p/>
         </w:tc>
       </w:tr>
       <w:tr>
-        <w:tblPrEx>
-          <w:tblCellMar>
-            <w:top w:w="0" w:type="dxa"/>
-            <w:bottom w:w="0" w:type="dxa"/>
-          </w:tblCellMar>
-        </w:tblPrEx>
-        <w:tc>
-          <w:tcPr>
-            <w:tcW w:w="1676" w:type="dxa"/>
-          </w:tcPr>
-          <w:p>
-            <w:pPr>
-              <w:rPr>
-                <w:rFonts w:hint="eastAsia"/>
-              </w:rPr>
-            </w:pPr>
-          </w:p>
-          <w:p>
-            <w:pPr>
-              <w:rPr>
-                <w:rFonts w:hint="eastAsia"/>
-              </w:rPr>
-            </w:pPr>
-          </w:p>
-        </w:tc>
-        <w:tc>
-          <w:tcPr>
-            <w:tcW w:w="1008" w:type="dxa"/>
-          </w:tcPr>
-          <w:p>
-            <w:pPr>
-              <w:rPr>
-                <w:rFonts w:hint="eastAsia"/>
-              </w:rPr>
-            </w:pPr>
-          </w:p>
-        </w:tc>
-        <w:tc>
-          <w:tcPr>
-            <w:tcW w:w="1232" w:type="dxa"/>
-          </w:tcPr>
-          <w:p>
-            <w:pPr>
-              <w:rPr>
-                <w:rFonts w:hint="eastAsia"/>
-              </w:rPr>
-            </w:pPr>
-          </w:p>
-        </w:tc>
-        <w:tc>
-          <w:tcPr>
-            <w:tcW w:w="1568" w:type="dxa"/>
-          </w:tcPr>
-          <w:p>
-            <w:pPr>
-              <w:rPr>
-                <w:rFonts w:hint="eastAsia"/>
-              </w:rPr>
-            </w:pPr>
-          </w:p>
-        </w:tc>
-        <w:tc>
-          <w:tcPr>
-            <w:tcW w:w="3236" w:type="dxa"/>
-          </w:tcPr>
-          <w:p>
-            <w:pPr>
-              <w:rPr>
-                <w:rFonts w:hint="eastAsia"/>
-              </w:rPr>
-            </w:pPr>
-          </w:p>
-        </w:tc>
-      </w:tr>
-      <w:tr>
-        <w:tblPrEx>
-          <w:tblCellMar>
-            <w:top w:w="0" w:type="dxa"/>
-            <w:bottom w:w="0" w:type="dxa"/>
-          </w:tblCellMar>
-        </w:tblPrEx>
         <w:tc>
           <w:tcPr>
             <w:tcW w:w="1676" w:type="dxa"/>
@@ -1072,49 +850,58 @@
           <w:tcPr>
             <w:tcW w:w="1008" w:type="dxa"/>
           </w:tcPr>
-          <w:p>
-            <w:pPr>
-              <w:rPr>
-                <w:rFonts w:hint="eastAsia"/>
-              </w:rPr>
-            </w:pPr>
-          </w:p>
+          <w:p/>
         </w:tc>
         <w:tc>
           <w:tcPr>
             <w:tcW w:w="1232" w:type="dxa"/>
           </w:tcPr>
-          <w:p>
-            <w:pPr>
-              <w:rPr>
-                <w:rFonts w:hint="eastAsia"/>
-              </w:rPr>
-            </w:pPr>
-          </w:p>
+          <w:p/>
         </w:tc>
         <w:tc>
           <w:tcPr>
             <w:tcW w:w="1568" w:type="dxa"/>
           </w:tcPr>
-          <w:p>
-            <w:pPr>
-              <w:rPr>
-                <w:rFonts w:hint="eastAsia"/>
-              </w:rPr>
-            </w:pPr>
-          </w:p>
+          <w:p/>
         </w:tc>
         <w:tc>
           <w:tcPr>
             <w:tcW w:w="3236" w:type="dxa"/>
           </w:tcPr>
-          <w:p>
-            <w:pPr>
-              <w:rPr>
-                <w:rFonts w:hint="eastAsia"/>
-              </w:rPr>
-            </w:pPr>
-          </w:p>
+          <w:p/>
+        </w:tc>
+      </w:tr>
+      <w:tr>
+        <w:tc>
+          <w:tcPr>
+            <w:tcW w:w="1676" w:type="dxa"/>
+          </w:tcPr>
+          <w:p/>
+          <w:p/>
+        </w:tc>
+        <w:tc>
+          <w:tcPr>
+            <w:tcW w:w="1008" w:type="dxa"/>
+          </w:tcPr>
+          <w:p/>
+        </w:tc>
+        <w:tc>
+          <w:tcPr>
+            <w:tcW w:w="1232" w:type="dxa"/>
+          </w:tcPr>
+          <w:p/>
+        </w:tc>
+        <w:tc>
+          <w:tcPr>
+            <w:tcW w:w="1568" w:type="dxa"/>
+          </w:tcPr>
+          <w:p/>
+        </w:tc>
+        <w:tc>
+          <w:tcPr>
+            <w:tcW w:w="3236" w:type="dxa"/>
+          </w:tcPr>
+          <w:p/>
         </w:tc>
       </w:tr>
     </w:tbl>
@@ -1123,31 +910,18 @@
       <w:pPr>
         <w:jc w:val="center"/>
         <w:rPr>
-          <w:rFonts w:hint="eastAsia"/>
           <w:sz w:val="28"/>
         </w:rPr>
       </w:pPr>
     </w:p>
-    <w:p>
-      <w:pPr>
-        <w:rPr>
-          <w:rFonts w:hint="eastAsia"/>
-        </w:rPr>
-      </w:pPr>
-    </w:p>
-    <w:p>
-      <w:pPr>
-        <w:rPr>
-          <w:rFonts w:hint="eastAsia"/>
-        </w:rPr>
-      </w:pPr>
-    </w:p>
+    <w:p/>
+    <w:p/>
     <w:p>
       <w:pPr>
         <w:pageBreakBefore/>
         <w:jc w:val="center"/>
         <w:rPr>
-          <w:rFonts w:ascii="Times" w:hAnsi="Times" w:hint="eastAsia"/>
+          <w:rFonts w:ascii="Times" w:hAnsi="Times"/>
           <w:sz w:val="32"/>
           <w:bdr w:val="single" w:sz="4" w:space="0" w:color="auto"/>
           <w14:shadow w14:blurRad="50800" w14:dist="38100" w14:dir="2700000" w14:sx="100000" w14:sy="100000" w14:kx="0" w14:ky="0" w14:algn="tl">
@@ -2039,9 +1813,6 @@
       <w:pPr>
         <w:pStyle w:val="1"/>
         <w:spacing w:before="175" w:after="175"/>
-        <w:rPr>
-          <w:rFonts w:hint="eastAsia"/>
-        </w:rPr>
       </w:pPr>
       <w:r>
         <w:fldChar w:fldCharType="end"/>
@@ -2071,9 +1842,6 @@
     <w:p>
       <w:pPr>
         <w:pStyle w:val="2"/>
-        <w:rPr>
-          <w:rFonts w:hint="eastAsia"/>
-        </w:rPr>
       </w:pPr>
       <w:bookmarkStart w:id="1" w:name="_Toc521667307"/>
       <w:bookmarkStart w:id="2" w:name="_Toc443668552"/>
@@ -2095,7 +1863,6 @@
     <w:p>
       <w:pPr>
         <w:rPr>
-          <w:rFonts w:hint="eastAsia"/>
           <w:iCs/>
         </w:rPr>
       </w:pPr>
@@ -2138,86 +1905,86 @@
     <w:p>
       <w:pPr>
         <w:rPr>
+          <w:rFonts w:ascii="宋体" w:hAnsi="宋体"/>
+          <w:iCs/>
+        </w:rPr>
+      </w:pPr>
+      <w:r>
+        <w:rPr>
           <w:rFonts w:ascii="宋体" w:hAnsi="宋体" w:hint="eastAsia"/>
           <w:iCs/>
         </w:rPr>
-      </w:pPr>
+        <w:t xml:space="preserve">     </w:t>
+      </w:r>
       <w:r>
         <w:rPr>
           <w:rFonts w:ascii="宋体" w:hAnsi="宋体" w:hint="eastAsia"/>
           <w:iCs/>
         </w:rPr>
-        <w:t xml:space="preserve">     </w:t>
-      </w:r>
+        <w:t>该文档</w:t>
+      </w:r>
+      <w:proofErr w:type="gramStart"/>
       <w:r>
         <w:rPr>
           <w:rFonts w:ascii="宋体" w:hAnsi="宋体" w:hint="eastAsia"/>
           <w:iCs/>
         </w:rPr>
-        <w:t>该文档</w:t>
-      </w:r>
-      <w:proofErr w:type="gramStart"/>
+        <w:t>供业务</w:t>
+      </w:r>
+      <w:proofErr w:type="gramEnd"/>
       <w:r>
         <w:rPr>
           <w:rFonts w:ascii="宋体" w:hAnsi="宋体" w:hint="eastAsia"/>
           <w:iCs/>
         </w:rPr>
-        <w:t>供业务</w:t>
-      </w:r>
-      <w:proofErr w:type="gramEnd"/>
+        <w:t>组讨论、评审之用，同时是需求分析文档的依赖文档。</w:t>
+      </w:r>
+    </w:p>
+    <w:p>
+      <w:pPr>
+        <w:pStyle w:val="2"/>
+      </w:pPr>
+      <w:bookmarkStart w:id="5" w:name="_Toc443668554"/>
+      <w:r>
+        <w:rPr>
+          <w:rFonts w:hint="eastAsia"/>
+        </w:rPr>
+        <w:t xml:space="preserve">0.3 </w:t>
+      </w:r>
+      <w:r>
+        <w:rPr>
+          <w:rFonts w:hint="eastAsia"/>
+        </w:rPr>
+        <w:t>读者对象</w:t>
+      </w:r>
+      <w:bookmarkEnd w:id="5"/>
+    </w:p>
+    <w:p>
+      <w:pPr>
+        <w:rPr>
+          <w:rFonts w:ascii="宋体" w:hAnsi="宋体"/>
+          <w:iCs/>
+        </w:rPr>
+      </w:pPr>
       <w:r>
         <w:rPr>
           <w:rFonts w:ascii="宋体" w:hAnsi="宋体" w:hint="eastAsia"/>
           <w:iCs/>
         </w:rPr>
-        <w:t>组讨论、评审之用，同时是需求分析文档的依赖文档。</w:t>
-      </w:r>
-    </w:p>
-    <w:p>
-      <w:pPr>
-        <w:pStyle w:val="2"/>
-      </w:pPr>
-      <w:bookmarkStart w:id="5" w:name="_Toc443668554"/>
-      <w:r>
-        <w:rPr>
-          <w:rFonts w:hint="eastAsia"/>
-        </w:rPr>
-        <w:t xml:space="preserve">0.3 </w:t>
-      </w:r>
-      <w:r>
-        <w:rPr>
-          <w:rFonts w:hint="eastAsia"/>
-        </w:rPr>
-        <w:t>读者对象</w:t>
-      </w:r>
-      <w:bookmarkEnd w:id="5"/>
-    </w:p>
-    <w:p>
-      <w:pPr>
+        <w:t xml:space="preserve">     技术评审专家和</w:t>
+      </w:r>
+      <w:r>
         <w:rPr>
           <w:rFonts w:ascii="宋体" w:hAnsi="宋体" w:hint="eastAsia"/>
           <w:iCs/>
         </w:rPr>
-      </w:pPr>
-      <w:r>
-        <w:rPr>
-          <w:rFonts w:ascii="宋体" w:hAnsi="宋体" w:hint="eastAsia"/>
-          <w:iCs/>
-        </w:rPr>
-        <w:t xml:space="preserve">     技术评审专家和</w:t>
-      </w:r>
-      <w:r>
-        <w:rPr>
-          <w:rFonts w:ascii="宋体" w:hAnsi="宋体" w:hint="eastAsia"/>
-          <w:iCs/>
-        </w:rPr>
         <w:t>开发人员</w:t>
       </w:r>
     </w:p>
     <w:p>
       <w:pPr>
         <w:rPr>
-          <w:rFonts w:ascii="宋体" w:hAnsi="宋体" w:hint="eastAsia"/>
+          <w:rFonts w:ascii="宋体" w:hAnsi="宋体"/>
           <w:i/>
           <w:iCs/>
         </w:rPr>
@@ -2252,6 +2019,16 @@
     </w:p>
     <w:p>
       <w:pPr>
+        <w:rPr>
+          <w:rFonts w:ascii="宋体" w:hAnsi="宋体"/>
+          <w:b/>
+          <w:bCs/>
+          <w:i/>
+          <w:iCs/>
+        </w:rPr>
+      </w:pPr>
+      <w:bookmarkStart w:id="8" w:name="_Toc521667310"/>
+      <w:r>
         <w:rPr>
           <w:rFonts w:ascii="宋体" w:hAnsi="宋体" w:hint="eastAsia"/>
           <w:b/>
@@ -2259,93 +2036,81 @@
           <w:i/>
           <w:iCs/>
         </w:rPr>
-      </w:pPr>
-      <w:bookmarkStart w:id="8" w:name="_Toc521667310"/>
+        <w:t>提示：</w:t>
+      </w:r>
       <w:r>
         <w:rPr>
           <w:rFonts w:ascii="宋体" w:hAnsi="宋体" w:hint="eastAsia"/>
+          <w:i/>
+          <w:iCs/>
+        </w:rPr>
+        <w:t>列出本文档的所有参考文献（可以是非正式出版物），格式如下：</w:t>
+      </w:r>
+    </w:p>
+    <w:p>
+      <w:pPr>
+        <w:ind w:firstLine="420"/>
+        <w:rPr>
+          <w:rFonts w:ascii="宋体" w:hAnsi="宋体"/>
+          <w:i/>
+          <w:iCs/>
+        </w:rPr>
+      </w:pPr>
+      <w:r>
+        <w:rPr>
+          <w:rFonts w:ascii="宋体" w:hAnsi="宋体"/>
+          <w:i/>
+          <w:iCs/>
+        </w:rPr>
+        <w:t>[</w:t>
+      </w:r>
+      <w:r>
+        <w:rPr>
+          <w:rFonts w:ascii="宋体" w:hAnsi="宋体" w:hint="eastAsia"/>
+          <w:i/>
+          <w:iCs/>
+        </w:rPr>
+        <w:t>标识符</w:t>
+      </w:r>
+      <w:r>
+        <w:rPr>
+          <w:rFonts w:ascii="宋体" w:hAnsi="宋体"/>
+          <w:i/>
+          <w:iCs/>
+        </w:rPr>
+        <w:t xml:space="preserve">] </w:t>
+      </w:r>
+      <w:r>
+        <w:rPr>
+          <w:rFonts w:ascii="宋体" w:hAnsi="宋体" w:hint="eastAsia"/>
+          <w:i/>
+          <w:iCs/>
+        </w:rPr>
+        <w:t>作者，文献名称，出版单位（或归属单位），日期,包括邮件信息</w:t>
+      </w:r>
+    </w:p>
+    <w:p>
+      <w:pPr>
+        <w:rPr>
+          <w:rFonts w:ascii="宋体" w:hAnsi="宋体"/>
+          <w:i/>
+          <w:iCs/>
+        </w:rPr>
+      </w:pPr>
+    </w:p>
+    <w:p>
+      <w:pPr>
+        <w:jc w:val="left"/>
+        <w:rPr>
+          <w:rStyle w:val="HTML"/>
           <w:b/>
           <w:bCs/>
-          <w:i/>
-          <w:iCs/>
-        </w:rPr>
-        <w:t>提示：</w:t>
-      </w:r>
-      <w:r>
-        <w:rPr>
-          <w:rFonts w:ascii="宋体" w:hAnsi="宋体" w:hint="eastAsia"/>
-          <w:i/>
-          <w:iCs/>
-        </w:rPr>
-        <w:t>列出本文档的所有参考文献（可以是非正式出版物），格式如下：</w:t>
-      </w:r>
-    </w:p>
-    <w:p>
-      <w:pPr>
-        <w:ind w:firstLine="420"/>
-        <w:rPr>
-          <w:rFonts w:ascii="宋体" w:hAnsi="宋体" w:hint="eastAsia"/>
-          <w:i/>
-          <w:iCs/>
-        </w:rPr>
-      </w:pPr>
-      <w:r>
-        <w:rPr>
-          <w:rFonts w:ascii="宋体" w:hAnsi="宋体"/>
-          <w:i/>
-          <w:iCs/>
-        </w:rPr>
-        <w:t>[</w:t>
-      </w:r>
-      <w:r>
-        <w:rPr>
-          <w:rFonts w:ascii="宋体" w:hAnsi="宋体" w:hint="eastAsia"/>
-          <w:i/>
-          <w:iCs/>
-        </w:rPr>
-        <w:t>标识符</w:t>
-      </w:r>
-      <w:r>
-        <w:rPr>
-          <w:rFonts w:ascii="宋体" w:hAnsi="宋体"/>
-          <w:i/>
-          <w:iCs/>
-        </w:rPr>
-        <w:t xml:space="preserve">] </w:t>
-      </w:r>
-      <w:r>
-        <w:rPr>
-          <w:rFonts w:ascii="宋体" w:hAnsi="宋体" w:hint="eastAsia"/>
-          <w:i/>
-          <w:iCs/>
-        </w:rPr>
-        <w:t>作者，文献名称，出版单位（或归属单位），日期,包括邮件信息</w:t>
-      </w:r>
-    </w:p>
-    <w:p>
-      <w:pPr>
-        <w:rPr>
-          <w:rFonts w:ascii="宋体" w:hAnsi="宋体" w:hint="eastAsia"/>
-          <w:i/>
-          <w:iCs/>
-        </w:rPr>
-      </w:pPr>
-    </w:p>
-    <w:p>
-      <w:pPr>
-        <w:jc w:val="left"/>
-        <w:rPr>
-          <w:rStyle w:val="HTML"/>
-          <w:rFonts w:hint="eastAsia"/>
-          <w:b/>
-          <w:bCs/>
-        </w:rPr>
-      </w:pPr>
-    </w:p>
-    <w:p>
-      <w:pPr>
-        <w:rPr>
-          <w:rFonts w:hint="eastAsia"/>
+        </w:rPr>
+      </w:pPr>
+    </w:p>
+    <w:p>
+      <w:pPr>
+        <w:rPr>
           <w:i/>
           <w:iCs/>
         </w:rPr>
@@ -2354,9 +2119,6 @@
     <w:p>
       <w:pPr>
         <w:pStyle w:val="2"/>
-        <w:rPr>
-          <w:rFonts w:hint="eastAsia"/>
-        </w:rPr>
       </w:pPr>
       <w:bookmarkStart w:id="9" w:name="_Toc443668556"/>
       <w:r>
@@ -2392,12 +2154,6 @@
         <w:gridCol w:w="6352"/>
       </w:tblGrid>
       <w:tr>
-        <w:tblPrEx>
-          <w:tblCellMar>
-            <w:top w:w="0" w:type="dxa"/>
-            <w:bottom w:w="0" w:type="dxa"/>
-          </w:tblCellMar>
-        </w:tblPrEx>
         <w:trPr>
           <w:cantSplit/>
         </w:trPr>
@@ -2413,7 +2169,6 @@
               </w:tabs>
               <w:jc w:val="center"/>
               <w:rPr>
-                <w:rFonts w:hint="eastAsia"/>
                 <w:b/>
                 <w:bCs/>
                 <w:sz w:val="18"/>
@@ -2442,7 +2197,6 @@
               </w:tabs>
               <w:jc w:val="center"/>
               <w:rPr>
-                <w:rFonts w:hint="eastAsia"/>
                 <w:b/>
                 <w:bCs/>
                 <w:sz w:val="18"/>
@@ -2479,53 +2233,6 @@
         </w:tc>
       </w:tr>
       <w:tr>
-        <w:tblPrEx>
-          <w:tblCellMar>
-            <w:top w:w="0" w:type="dxa"/>
-            <w:bottom w:w="0" w:type="dxa"/>
-          </w:tblCellMar>
-        </w:tblPrEx>
-        <w:trPr>
-          <w:cantSplit/>
-        </w:trPr>
-        <w:tc>
-          <w:tcPr>
-            <w:tcW w:w="2368" w:type="dxa"/>
-          </w:tcPr>
-          <w:p>
-            <w:pPr>
-              <w:tabs>
-                <w:tab w:val="left" w:pos="3346"/>
-              </w:tabs>
-              <w:rPr>
-                <w:rFonts w:hint="eastAsia"/>
-              </w:rPr>
-            </w:pPr>
-          </w:p>
-        </w:tc>
-        <w:tc>
-          <w:tcPr>
-            <w:tcW w:w="6352" w:type="dxa"/>
-          </w:tcPr>
-          <w:p>
-            <w:pPr>
-              <w:tabs>
-                <w:tab w:val="left" w:pos="3346"/>
-              </w:tabs>
-              <w:rPr>
-                <w:rFonts w:hint="eastAsia"/>
-              </w:rPr>
-            </w:pPr>
-          </w:p>
-        </w:tc>
-      </w:tr>
-      <w:tr>
-        <w:tblPrEx>
-          <w:tblCellMar>
-            <w:top w:w="0" w:type="dxa"/>
-            <w:bottom w:w="0" w:type="dxa"/>
-          </w:tblCellMar>
-        </w:tblPrEx>
         <w:trPr>
           <w:cantSplit/>
         </w:trPr>
@@ -2550,28 +2257,45 @@
               <w:tabs>
                 <w:tab w:val="left" w:pos="3346"/>
               </w:tabs>
-              <w:rPr>
-                <w:rFonts w:hint="eastAsia"/>
-              </w:rPr>
+            </w:pPr>
+          </w:p>
+        </w:tc>
+      </w:tr>
+      <w:tr>
+        <w:trPr>
+          <w:cantSplit/>
+        </w:trPr>
+        <w:tc>
+          <w:tcPr>
+            <w:tcW w:w="2368" w:type="dxa"/>
+          </w:tcPr>
+          <w:p>
+            <w:pPr>
+              <w:tabs>
+                <w:tab w:val="left" w:pos="3346"/>
+              </w:tabs>
+            </w:pPr>
+          </w:p>
+        </w:tc>
+        <w:tc>
+          <w:tcPr>
+            <w:tcW w:w="6352" w:type="dxa"/>
+          </w:tcPr>
+          <w:p>
+            <w:pPr>
+              <w:tabs>
+                <w:tab w:val="left" w:pos="3346"/>
+              </w:tabs>
             </w:pPr>
           </w:p>
         </w:tc>
       </w:tr>
     </w:tbl>
-    <w:p>
-      <w:pPr>
-        <w:rPr>
-          <w:rFonts w:hint="eastAsia"/>
-        </w:rPr>
-      </w:pPr>
-    </w:p>
+    <w:p/>
     <w:p>
       <w:pPr>
         <w:pStyle w:val="1"/>
         <w:spacing w:before="175" w:after="175"/>
-        <w:rPr>
-          <w:rFonts w:hint="eastAsia"/>
-        </w:rPr>
       </w:pPr>
       <w:bookmarkStart w:id="10" w:name="_Toc443668557"/>
       <w:r>
@@ -2599,6 +2323,16 @@
     </w:p>
     <w:p>
       <w:pPr>
+        <w:rPr>
+          <w:rFonts w:ascii="宋体" w:hAnsi="宋体"/>
+          <w:b/>
+          <w:bCs/>
+          <w:i/>
+          <w:iCs/>
+          <w:color w:val="FF0000"/>
+        </w:rPr>
+      </w:pPr>
+      <w:r>
         <w:rPr>
           <w:rFonts w:ascii="宋体" w:hAnsi="宋体" w:hint="eastAsia"/>
           <w:b/>
@@ -2607,6 +2341,768 @@
           <w:iCs/>
           <w:color w:val="FF0000"/>
         </w:rPr>
+        <w:t>提示：</w:t>
+      </w:r>
+    </w:p>
+    <w:p>
+      <w:pPr>
+        <w:rPr>
+          <w:rFonts w:ascii="宋体" w:hAnsi="宋体"/>
+          <w:i/>
+          <w:iCs/>
+          <w:color w:val="FF0000"/>
+        </w:rPr>
+      </w:pPr>
+      <w:r>
+        <w:rPr>
+          <w:rFonts w:ascii="宋体" w:hAnsi="宋体" w:hint="eastAsia"/>
+          <w:i/>
+          <w:iCs/>
+          <w:color w:val="FF0000"/>
+        </w:rPr>
+        <w:t>说明需求的渠道来源，为今后的需求获取提供依据；</w:t>
+      </w:r>
+    </w:p>
+    <w:p>
+      <w:pPr>
+        <w:rPr>
+          <w:rFonts w:ascii="宋体" w:hAnsi="宋体"/>
+          <w:i/>
+          <w:iCs/>
+          <w:color w:val="FF0000"/>
+        </w:rPr>
+      </w:pPr>
+    </w:p>
+    <w:p>
+      <w:pPr>
+        <w:rPr>
+          <w:iCs/>
+        </w:rPr>
+      </w:pPr>
+    </w:p>
+    <w:p>
+      <w:pPr>
+        <w:pStyle w:val="1"/>
+        <w:spacing w:before="175" w:after="175"/>
+      </w:pPr>
+      <w:bookmarkStart w:id="11" w:name="_Toc443668558"/>
+      <w:r>
+        <w:rPr>
+          <w:rFonts w:hint="eastAsia"/>
+        </w:rPr>
+        <w:lastRenderedPageBreak/>
+        <w:t>2.</w:t>
+      </w:r>
+      <w:r>
+        <w:t xml:space="preserve"> </w:t>
+      </w:r>
+      <w:r>
+        <w:rPr>
+          <w:rFonts w:hint="eastAsia"/>
+        </w:rPr>
+        <w:t>用户需求描述</w:t>
+      </w:r>
+      <w:bookmarkEnd w:id="11"/>
+    </w:p>
+    <w:p>
+      <w:pPr>
+        <w:rPr>
+          <w:rFonts w:hint="eastAsia"/>
+          <w:i/>
+          <w:iCs/>
+        </w:rPr>
+      </w:pPr>
+      <w:r>
+        <w:rPr>
+          <w:rFonts w:hint="eastAsia"/>
+          <w:i/>
+          <w:iCs/>
+        </w:rPr>
+        <w:t>1</w:t>
+      </w:r>
+      <w:r>
+        <w:rPr>
+          <w:rFonts w:hint="eastAsia"/>
+          <w:i/>
+          <w:iCs/>
+        </w:rPr>
+        <w:t>：后台定时任务</w:t>
+      </w:r>
+    </w:p>
+    <w:p>
+      <w:pPr>
+        <w:rPr>
+          <w:rFonts w:hint="eastAsia"/>
+          <w:i/>
+          <w:iCs/>
+        </w:rPr>
+      </w:pPr>
+      <w:r>
+        <w:rPr>
+          <w:rFonts w:hint="eastAsia"/>
+          <w:i/>
+          <w:iCs/>
+        </w:rPr>
+        <w:t>（</w:t>
+      </w:r>
+      <w:r>
+        <w:rPr>
+          <w:rFonts w:hint="eastAsia"/>
+          <w:i/>
+          <w:iCs/>
+        </w:rPr>
+        <w:t>1</w:t>
+      </w:r>
+      <w:r>
+        <w:rPr>
+          <w:rFonts w:hint="eastAsia"/>
+          <w:i/>
+          <w:iCs/>
+        </w:rPr>
+        <w:t>）</w:t>
+      </w:r>
+      <w:r>
+        <w:rPr>
+          <w:i/>
+          <w:iCs/>
+        </w:rPr>
+        <w:t>M</w:t>
+      </w:r>
+      <w:r>
+        <w:rPr>
+          <w:rFonts w:hint="eastAsia"/>
+          <w:i/>
+          <w:iCs/>
+        </w:rPr>
+        <w:t>ina</w:t>
+      </w:r>
+      <w:r>
+        <w:rPr>
+          <w:rFonts w:hint="eastAsia"/>
+          <w:i/>
+          <w:iCs/>
+        </w:rPr>
+        <w:t>定时接收系统客户的爱好信息，保存成</w:t>
+      </w:r>
+      <w:r>
+        <w:rPr>
+          <w:rFonts w:hint="eastAsia"/>
+          <w:i/>
+          <w:iCs/>
+        </w:rPr>
+        <w:t>128M</w:t>
+      </w:r>
+      <w:r>
+        <w:rPr>
+          <w:rFonts w:hint="eastAsia"/>
+          <w:i/>
+          <w:iCs/>
+        </w:rPr>
+        <w:t>的文件。</w:t>
+      </w:r>
+    </w:p>
+    <w:p>
+      <w:pPr>
+        <w:rPr>
+          <w:rFonts w:hint="eastAsia"/>
+          <w:i/>
+          <w:iCs/>
+        </w:rPr>
+      </w:pPr>
+      <w:r>
+        <w:rPr>
+          <w:rFonts w:hint="eastAsia"/>
+          <w:i/>
+          <w:iCs/>
+        </w:rPr>
+        <w:t>(2)</w:t>
+      </w:r>
+      <w:proofErr w:type="spellStart"/>
+      <w:r>
+        <w:rPr>
+          <w:i/>
+          <w:iCs/>
+        </w:rPr>
+        <w:t>H</w:t>
+      </w:r>
+      <w:r>
+        <w:rPr>
+          <w:rFonts w:hint="eastAsia"/>
+          <w:i/>
+          <w:iCs/>
+        </w:rPr>
+        <w:t>adoop</w:t>
+      </w:r>
+      <w:proofErr w:type="spellEnd"/>
+      <w:r>
+        <w:rPr>
+          <w:rFonts w:hint="eastAsia"/>
+          <w:i/>
+          <w:iCs/>
+        </w:rPr>
+        <w:t>将保存的文件上传至</w:t>
+      </w:r>
+      <w:proofErr w:type="spellStart"/>
+      <w:r>
+        <w:rPr>
+          <w:rFonts w:hint="eastAsia"/>
+          <w:i/>
+          <w:iCs/>
+        </w:rPr>
+        <w:t>hdfs</w:t>
+      </w:r>
+      <w:proofErr w:type="spellEnd"/>
+      <w:r>
+        <w:rPr>
+          <w:rFonts w:hint="eastAsia"/>
+          <w:i/>
+          <w:iCs/>
+        </w:rPr>
+        <w:t>中，检索客户的爱好多和最近访问的产品保存进</w:t>
+      </w:r>
+      <w:proofErr w:type="spellStart"/>
+      <w:r>
+        <w:rPr>
+          <w:rFonts w:hint="eastAsia"/>
+          <w:i/>
+          <w:iCs/>
+        </w:rPr>
+        <w:t>mongoDB</w:t>
+      </w:r>
+      <w:proofErr w:type="spellEnd"/>
+      <w:r>
+        <w:rPr>
+          <w:rFonts w:hint="eastAsia"/>
+          <w:i/>
+          <w:iCs/>
+        </w:rPr>
+        <w:t>，首页进行推送展示</w:t>
+      </w:r>
+      <w:r>
+        <w:rPr>
+          <w:rFonts w:hint="eastAsia"/>
+          <w:i/>
+          <w:iCs/>
+        </w:rPr>
+        <w:t>。</w:t>
+      </w:r>
+      <w:bookmarkStart w:id="12" w:name="_GoBack"/>
+      <w:bookmarkEnd w:id="12"/>
+    </w:p>
+    <w:p>
+      <w:pPr>
+        <w:rPr>
+          <w:rFonts w:hint="eastAsia"/>
+          <w:i/>
+          <w:iCs/>
+        </w:rPr>
+      </w:pPr>
+      <w:r>
+        <w:rPr>
+          <w:rFonts w:hint="eastAsia"/>
+          <w:i/>
+          <w:iCs/>
+        </w:rPr>
+        <w:t>（</w:t>
+      </w:r>
+      <w:r>
+        <w:rPr>
+          <w:rFonts w:hint="eastAsia"/>
+          <w:i/>
+          <w:iCs/>
+        </w:rPr>
+        <w:t>3</w:t>
+      </w:r>
+      <w:r>
+        <w:rPr>
+          <w:rFonts w:hint="eastAsia"/>
+          <w:i/>
+          <w:iCs/>
+        </w:rPr>
+        <w:t>）利用</w:t>
+      </w:r>
+      <w:r>
+        <w:rPr>
+          <w:rFonts w:hint="eastAsia"/>
+          <w:i/>
+          <w:iCs/>
+        </w:rPr>
+        <w:t>lucence</w:t>
+      </w:r>
+      <w:r>
+        <w:rPr>
+          <w:rFonts w:hint="eastAsia"/>
+          <w:i/>
+          <w:iCs/>
+        </w:rPr>
+        <w:t>检查上传到服务器的图书，若图书非法，修改数据库表，显示结果。若正常，确定类型，作者等基本信息，并替换非法文字，转存另一目录。</w:t>
+      </w:r>
+      <w:r>
+        <w:rPr>
+          <w:rFonts w:hint="eastAsia"/>
+          <w:i/>
+          <w:iCs/>
+        </w:rPr>
+        <w:t>机器检查存在漏洞，利用</w:t>
+      </w:r>
+      <w:proofErr w:type="spellStart"/>
+      <w:r>
+        <w:rPr>
+          <w:rFonts w:hint="eastAsia"/>
+          <w:i/>
+          <w:iCs/>
+        </w:rPr>
+        <w:t>activiti</w:t>
+      </w:r>
+      <w:proofErr w:type="spellEnd"/>
+      <w:r>
+        <w:rPr>
+          <w:rFonts w:hint="eastAsia"/>
+          <w:i/>
+          <w:iCs/>
+        </w:rPr>
+        <w:t>进行分层检查，每级工作人员确定完成后，才能将记录保存数据库，供客户下载。</w:t>
+      </w:r>
+    </w:p>
+    <w:p>
+      <w:pPr>
+        <w:rPr>
+          <w:rFonts w:hint="eastAsia"/>
+          <w:i/>
+          <w:iCs/>
+        </w:rPr>
+      </w:pPr>
+      <w:r>
+        <w:rPr>
+          <w:rFonts w:hint="eastAsia"/>
+          <w:i/>
+          <w:iCs/>
+        </w:rPr>
+        <w:t>2</w:t>
+      </w:r>
+      <w:r>
+        <w:rPr>
+          <w:rFonts w:hint="eastAsia"/>
+          <w:i/>
+          <w:iCs/>
+        </w:rPr>
+        <w:t>：系统管理</w:t>
+      </w:r>
+    </w:p>
+    <w:p>
+      <w:pPr>
+        <w:rPr>
+          <w:rFonts w:hint="eastAsia"/>
+          <w:i/>
+          <w:iCs/>
+        </w:rPr>
+      </w:pPr>
+      <w:r>
+        <w:rPr>
+          <w:rFonts w:hint="eastAsia"/>
+          <w:i/>
+          <w:iCs/>
+        </w:rPr>
+        <w:t>账户管理</w:t>
+      </w:r>
+    </w:p>
+    <w:p>
+      <w:pPr>
+        <w:rPr>
+          <w:rFonts w:hint="eastAsia"/>
+          <w:i/>
+          <w:iCs/>
+        </w:rPr>
+      </w:pPr>
+      <w:r>
+        <w:rPr>
+          <w:rFonts w:hint="eastAsia"/>
+          <w:i/>
+          <w:iCs/>
+        </w:rPr>
+        <w:t>权限管理</w:t>
+      </w:r>
+    </w:p>
+    <w:p>
+      <w:pPr>
+        <w:rPr>
+          <w:rFonts w:hint="eastAsia"/>
+          <w:i/>
+          <w:iCs/>
+        </w:rPr>
+      </w:pPr>
+      <w:r>
+        <w:rPr>
+          <w:rFonts w:hint="eastAsia"/>
+          <w:i/>
+          <w:iCs/>
+        </w:rPr>
+        <w:t>角色管理</w:t>
+      </w:r>
+    </w:p>
+    <w:p>
+      <w:pPr>
+        <w:rPr>
+          <w:rFonts w:hint="eastAsia"/>
+          <w:i/>
+          <w:iCs/>
+        </w:rPr>
+      </w:pPr>
+      <w:r>
+        <w:rPr>
+          <w:rFonts w:hint="eastAsia"/>
+          <w:i/>
+          <w:iCs/>
+        </w:rPr>
+        <w:t>菜单管理</w:t>
+      </w:r>
+    </w:p>
+    <w:p>
+      <w:pPr>
+        <w:rPr>
+          <w:rFonts w:hint="eastAsia"/>
+          <w:i/>
+          <w:iCs/>
+        </w:rPr>
+      </w:pPr>
+      <w:r>
+        <w:rPr>
+          <w:rFonts w:hint="eastAsia"/>
+          <w:i/>
+          <w:iCs/>
+        </w:rPr>
+        <w:t>IP</w:t>
+      </w:r>
+      <w:r>
+        <w:rPr>
+          <w:rFonts w:hint="eastAsia"/>
+          <w:i/>
+          <w:iCs/>
+        </w:rPr>
+        <w:t>地址管理</w:t>
+      </w:r>
+    </w:p>
+    <w:p>
+      <w:pPr>
+        <w:rPr>
+          <w:rFonts w:hint="eastAsia"/>
+          <w:i/>
+          <w:iCs/>
+        </w:rPr>
+      </w:pPr>
+      <w:r>
+        <w:rPr>
+          <w:rFonts w:hint="eastAsia"/>
+          <w:i/>
+          <w:iCs/>
+        </w:rPr>
+        <w:t>3</w:t>
+      </w:r>
+      <w:r>
+        <w:rPr>
+          <w:rFonts w:hint="eastAsia"/>
+          <w:i/>
+          <w:iCs/>
+        </w:rPr>
+        <w:t>：书籍管理</w:t>
+      </w:r>
+    </w:p>
+    <w:p>
+      <w:pPr>
+        <w:rPr>
+          <w:rFonts w:hint="eastAsia"/>
+          <w:i/>
+          <w:iCs/>
+        </w:rPr>
+      </w:pPr>
+      <w:r>
+        <w:rPr>
+          <w:rFonts w:hint="eastAsia"/>
+          <w:i/>
+          <w:iCs/>
+        </w:rPr>
+        <w:t>增加图书：</w:t>
+      </w:r>
+      <w:r>
+        <w:rPr>
+          <w:rFonts w:hint="eastAsia"/>
+          <w:i/>
+          <w:iCs/>
+        </w:rPr>
+        <w:t>作者上传图书，保存文件到临时目录并将记录保存临时数据库表。</w:t>
+      </w:r>
+      <w:r>
+        <w:rPr>
+          <w:i/>
+          <w:iCs/>
+        </w:rPr>
+        <w:br/>
+      </w:r>
+      <w:r>
+        <w:rPr>
+          <w:rFonts w:hint="eastAsia"/>
+          <w:i/>
+          <w:iCs/>
+        </w:rPr>
+        <w:t>查询图书：支持模糊，条件查询，下载等功能。</w:t>
+      </w:r>
+    </w:p>
+    <w:p>
+      <w:pPr>
+        <w:rPr>
+          <w:rFonts w:hint="eastAsia"/>
+          <w:i/>
+          <w:iCs/>
+        </w:rPr>
+      </w:pPr>
+      <w:r>
+        <w:rPr>
+          <w:rFonts w:hint="eastAsia"/>
+          <w:i/>
+          <w:iCs/>
+        </w:rPr>
+        <w:t>4</w:t>
+      </w:r>
+      <w:r>
+        <w:rPr>
+          <w:rFonts w:hint="eastAsia"/>
+          <w:i/>
+          <w:iCs/>
+        </w:rPr>
+        <w:t>客户管理</w:t>
+      </w:r>
+    </w:p>
+    <w:p>
+      <w:pPr>
+        <w:rPr>
+          <w:rFonts w:hint="eastAsia"/>
+          <w:i/>
+          <w:iCs/>
+        </w:rPr>
+      </w:pPr>
+      <w:r>
+        <w:rPr>
+          <w:rFonts w:hint="eastAsia"/>
+          <w:i/>
+          <w:iCs/>
+        </w:rPr>
+        <w:t>增加客户</w:t>
+      </w:r>
+    </w:p>
+    <w:p>
+      <w:pPr>
+        <w:rPr>
+          <w:rFonts w:hint="eastAsia"/>
+          <w:i/>
+          <w:iCs/>
+        </w:rPr>
+      </w:pPr>
+      <w:r>
+        <w:rPr>
+          <w:rFonts w:hint="eastAsia"/>
+          <w:i/>
+          <w:iCs/>
+        </w:rPr>
+        <w:t>修改客户</w:t>
+      </w:r>
+    </w:p>
+    <w:p>
+      <w:pPr>
+        <w:rPr>
+          <w:rFonts w:hint="eastAsia"/>
+          <w:i/>
+          <w:iCs/>
+        </w:rPr>
+      </w:pPr>
+      <w:r>
+        <w:rPr>
+          <w:rFonts w:hint="eastAsia"/>
+          <w:i/>
+          <w:iCs/>
+        </w:rPr>
+        <w:t>删除客户</w:t>
+      </w:r>
+    </w:p>
+    <w:p>
+      <w:pPr>
+        <w:rPr>
+          <w:rFonts w:hint="eastAsia"/>
+          <w:i/>
+          <w:iCs/>
+        </w:rPr>
+      </w:pPr>
+      <w:r>
+        <w:rPr>
+          <w:rFonts w:hint="eastAsia"/>
+          <w:i/>
+          <w:iCs/>
+        </w:rPr>
+        <w:t>查询客户</w:t>
+      </w:r>
+    </w:p>
+    <w:p>
+      <w:pPr>
+        <w:rPr>
+          <w:rFonts w:hint="eastAsia"/>
+          <w:i/>
+          <w:iCs/>
+        </w:rPr>
+      </w:pPr>
+      <w:r>
+        <w:rPr>
+          <w:rFonts w:hint="eastAsia"/>
+          <w:i/>
+          <w:iCs/>
+        </w:rPr>
+        <w:t>5</w:t>
+      </w:r>
+      <w:r>
+        <w:rPr>
+          <w:rFonts w:hint="eastAsia"/>
+          <w:i/>
+          <w:iCs/>
+        </w:rPr>
+        <w:t>，作者管理</w:t>
+      </w:r>
+    </w:p>
+    <w:p>
+      <w:pPr>
+        <w:rPr>
+          <w:rFonts w:hint="eastAsia"/>
+          <w:i/>
+          <w:iCs/>
+        </w:rPr>
+      </w:pPr>
+      <w:r>
+        <w:rPr>
+          <w:rFonts w:hint="eastAsia"/>
+          <w:i/>
+          <w:iCs/>
+        </w:rPr>
+        <w:t>增加作者</w:t>
+      </w:r>
+    </w:p>
+    <w:p>
+      <w:pPr>
+        <w:rPr>
+          <w:rFonts w:hint="eastAsia"/>
+          <w:i/>
+          <w:iCs/>
+        </w:rPr>
+      </w:pPr>
+      <w:r>
+        <w:rPr>
+          <w:rFonts w:hint="eastAsia"/>
+          <w:i/>
+          <w:iCs/>
+        </w:rPr>
+        <w:t>修改作者</w:t>
+      </w:r>
+    </w:p>
+    <w:p>
+      <w:pPr>
+        <w:rPr>
+          <w:rFonts w:hint="eastAsia"/>
+          <w:i/>
+          <w:iCs/>
+        </w:rPr>
+      </w:pPr>
+      <w:r>
+        <w:rPr>
+          <w:rFonts w:hint="eastAsia"/>
+          <w:i/>
+          <w:iCs/>
+        </w:rPr>
+        <w:t>删除作者</w:t>
+      </w:r>
+    </w:p>
+    <w:p>
+      <w:pPr>
+        <w:rPr>
+          <w:rFonts w:hint="eastAsia"/>
+          <w:i/>
+          <w:iCs/>
+        </w:rPr>
+      </w:pPr>
+      <w:r>
+        <w:rPr>
+          <w:rFonts w:hint="eastAsia"/>
+          <w:i/>
+          <w:iCs/>
+        </w:rPr>
+        <w:t>查询作者</w:t>
+      </w:r>
+    </w:p>
+    <w:p>
+      <w:pPr>
+        <w:rPr>
+          <w:rFonts w:hint="eastAsia"/>
+          <w:i/>
+          <w:iCs/>
+        </w:rPr>
+      </w:pPr>
+      <w:r>
+        <w:rPr>
+          <w:rFonts w:hint="eastAsia"/>
+          <w:i/>
+          <w:iCs/>
+        </w:rPr>
+        <w:t>6</w:t>
+      </w:r>
+      <w:r>
+        <w:rPr>
+          <w:rFonts w:hint="eastAsia"/>
+          <w:i/>
+          <w:iCs/>
+        </w:rPr>
+        <w:t>，规则管理</w:t>
+      </w:r>
+    </w:p>
+    <w:p>
+      <w:pPr>
+        <w:rPr>
+          <w:i/>
+          <w:iCs/>
+        </w:rPr>
+      </w:pPr>
+      <w:r>
+        <w:rPr>
+          <w:rFonts w:hint="eastAsia"/>
+          <w:i/>
+          <w:iCs/>
+        </w:rPr>
+        <w:t>见下一版本</w:t>
+      </w:r>
+    </w:p>
+    <w:p>
+      <w:pPr>
+        <w:pStyle w:val="1"/>
+        <w:spacing w:before="175" w:after="175"/>
+      </w:pPr>
+      <w:bookmarkStart w:id="13" w:name="_Toc443668559"/>
+      <w:r>
+        <w:rPr>
+          <w:rFonts w:hint="eastAsia"/>
+        </w:rPr>
+        <w:t>3</w:t>
+      </w:r>
+      <w:r>
+        <w:t xml:space="preserve">. </w:t>
+      </w:r>
+      <w:r>
+        <w:rPr>
+          <w:rFonts w:hint="eastAsia"/>
+        </w:rPr>
+        <w:t>初步需求分析</w:t>
+      </w:r>
+      <w:bookmarkEnd w:id="13"/>
+    </w:p>
+    <w:p>
+      <w:pPr>
+        <w:rPr>
+          <w:i/>
+          <w:iCs/>
+        </w:rPr>
       </w:pPr>
       <w:r>
         <w:rPr>
@@ -2615,100 +3111,52 @@
           <w:bCs/>
           <w:i/>
           <w:iCs/>
-          <w:color w:val="FF0000"/>
         </w:rPr>
         <w:t>提示：</w:t>
       </w:r>
-    </w:p>
-    <w:p>
-      <w:pPr>
-        <w:rPr>
-          <w:rFonts w:ascii="宋体" w:hAnsi="宋体" w:hint="eastAsia"/>
-          <w:i/>
-          <w:iCs/>
-          <w:color w:val="FF0000"/>
-        </w:rPr>
-      </w:pPr>
-      <w:r>
-        <w:rPr>
-          <w:rFonts w:ascii="宋体" w:hAnsi="宋体" w:hint="eastAsia"/>
-          <w:i/>
-          <w:iCs/>
-          <w:color w:val="FF0000"/>
-        </w:rPr>
-        <w:t>说明需求的渠道来源，为今后的需求获取提供依据；</w:t>
-      </w:r>
-    </w:p>
-    <w:p>
-      <w:pPr>
-        <w:rPr>
-          <w:rFonts w:ascii="宋体" w:hAnsi="宋体" w:hint="eastAsia"/>
-          <w:i/>
-          <w:iCs/>
-          <w:color w:val="FF0000"/>
-        </w:rPr>
-      </w:pPr>
-    </w:p>
-    <w:p>
-      <w:pPr>
-        <w:rPr>
-          <w:rFonts w:hint="eastAsia"/>
-          <w:iCs/>
-        </w:rPr>
-      </w:pPr>
-    </w:p>
+      <w:r>
+        <w:rPr>
+          <w:rFonts w:hint="eastAsia"/>
+          <w:i/>
+          <w:iCs/>
+        </w:rPr>
+        <w:t>根据用户的需求描述进行初步的需求分析，包括适用范围、功能、可行性、关键技术等。</w:t>
+      </w:r>
+    </w:p>
+    <w:p>
+      <w:pPr>
+        <w:rPr>
+          <w:i/>
+          <w:iCs/>
+        </w:rPr>
+      </w:pPr>
+    </w:p>
+    <w:p>
+      <w:pPr>
+        <w:rPr>
+          <w:iCs/>
+        </w:rPr>
+      </w:pPr>
+    </w:p>
+    <w:p>
+      <w:pPr>
+        <w:rPr>
+          <w:iCs/>
+        </w:rPr>
+      </w:pPr>
+    </w:p>
+    <w:p/>
     <w:p>
       <w:pPr>
         <w:pStyle w:val="1"/>
         <w:spacing w:before="175" w:after="175"/>
-        <w:rPr>
-          <w:rFonts w:hint="eastAsia"/>
-        </w:rPr>
-      </w:pPr>
-      <w:bookmarkStart w:id="11" w:name="_Toc443668558"/>
-      <w:r>
-        <w:rPr>
-          <w:rFonts w:hint="eastAsia"/>
-        </w:rPr>
-        <w:lastRenderedPageBreak/>
-        <w:t>2.</w:t>
-      </w:r>
-      <w:r>
-        <w:t xml:space="preserve"> </w:t>
-      </w:r>
-      <w:r>
-        <w:rPr>
-          <w:rFonts w:hint="eastAsia"/>
-        </w:rPr>
-        <w:t>用户需求描述</w:t>
-      </w:r>
-      <w:bookmarkEnd w:id="11"/>
-    </w:p>
-    <w:p>
-      <w:pPr>
-        <w:rPr>
-          <w:rFonts w:hint="eastAsia"/>
-          <w:i/>
-          <w:iCs/>
-        </w:rPr>
-      </w:pPr>
-      <w:bookmarkStart w:id="12" w:name="_GoBack"/>
-      <w:bookmarkEnd w:id="12"/>
-    </w:p>
-    <w:p>
-      <w:pPr>
-        <w:pStyle w:val="1"/>
-        <w:spacing w:before="175" w:after="175"/>
-        <w:rPr>
-          <w:rFonts w:hint="eastAsia"/>
-        </w:rPr>
-      </w:pPr>
-      <w:bookmarkStart w:id="13" w:name="_Toc443668559"/>
-      <w:r>
-        <w:rPr>
-          <w:rFonts w:hint="eastAsia"/>
-        </w:rPr>
-        <w:t>3</w:t>
+      </w:pPr>
+      <w:bookmarkStart w:id="14" w:name="_Toc443668560"/>
+      <w:r>
+        <w:rPr>
+          <w:rFonts w:hint="eastAsia"/>
+        </w:rPr>
+        <w:t>4</w:t>
       </w:r>
       <w:r>
         <w:t xml:space="preserve">. </w:t>
@@ -2717,18 +3165,11 @@
         <w:rPr>
           <w:rFonts w:hint="eastAsia"/>
         </w:rPr>
-        <w:t>初步需求分析</w:t>
-      </w:r>
-      <w:bookmarkEnd w:id="13"/>
-    </w:p>
-    <w:p>
-      <w:pPr>
-        <w:rPr>
-          <w:rFonts w:hint="eastAsia"/>
-          <w:i/>
-          <w:iCs/>
-        </w:rPr>
-      </w:pPr>
+        <w:t>进一步讨论规划</w:t>
+      </w:r>
+      <w:bookmarkEnd w:id="14"/>
+    </w:p>
+    <w:p>
       <w:r>
         <w:rPr>
           <w:rFonts w:ascii="宋体" w:hAnsi="宋体" w:hint="eastAsia"/>
@@ -2745,89 +3186,6 @@
           <w:i/>
           <w:iCs/>
         </w:rPr>
-        <w:t>根据用户的需求描述进行初步的需求分析，包括适用范围、功能、可行性、关键技术等。</w:t>
-      </w:r>
-    </w:p>
-    <w:p>
-      <w:pPr>
-        <w:rPr>
-          <w:rFonts w:hint="eastAsia"/>
-          <w:i/>
-          <w:iCs/>
-        </w:rPr>
-      </w:pPr>
-    </w:p>
-    <w:p>
-      <w:pPr>
-        <w:rPr>
-          <w:rFonts w:hint="eastAsia"/>
-          <w:iCs/>
-        </w:rPr>
-      </w:pPr>
-    </w:p>
-    <w:p>
-      <w:pPr>
-        <w:rPr>
-          <w:rFonts w:hint="eastAsia"/>
-          <w:iCs/>
-        </w:rPr>
-      </w:pPr>
-    </w:p>
-    <w:p>
-      <w:pPr>
-        <w:rPr>
-          <w:rFonts w:hint="eastAsia"/>
-        </w:rPr>
-      </w:pPr>
-    </w:p>
-    <w:p>
-      <w:pPr>
-        <w:pStyle w:val="1"/>
-        <w:spacing w:before="175" w:after="175"/>
-        <w:rPr>
-          <w:rFonts w:hint="eastAsia"/>
-        </w:rPr>
-      </w:pPr>
-      <w:bookmarkStart w:id="14" w:name="_Toc443668560"/>
-      <w:r>
-        <w:rPr>
-          <w:rFonts w:hint="eastAsia"/>
-        </w:rPr>
-        <w:t>4</w:t>
-      </w:r>
-      <w:r>
-        <w:t xml:space="preserve">. </w:t>
-      </w:r>
-      <w:r>
-        <w:rPr>
-          <w:rFonts w:hint="eastAsia"/>
-        </w:rPr>
-        <w:t>进一步讨论规划</w:t>
-      </w:r>
-      <w:bookmarkEnd w:id="14"/>
-    </w:p>
-    <w:p>
-      <w:pPr>
-        <w:rPr>
-          <w:rFonts w:hint="eastAsia"/>
-        </w:rPr>
-      </w:pPr>
-      <w:r>
-        <w:rPr>
-          <w:rFonts w:ascii="宋体" w:hAnsi="宋体" w:hint="eastAsia"/>
-          <w:b/>
-          <w:bCs/>
-          <w:i/>
-          <w:iCs/>
-        </w:rPr>
-        <w:t>提示：</w:t>
-      </w:r>
-      <w:r>
-        <w:rPr>
-          <w:rFonts w:hint="eastAsia"/>
-          <w:i/>
-          <w:iCs/>
-        </w:rPr>
         <w:t>根据初步需求结果，对进一步的详细需求分析进行规划。</w:t>
       </w:r>
       <w:r>
@@ -2852,7 +3210,6 @@
     <w:p>
       <w:pPr>
         <w:rPr>
-          <w:rFonts w:hint="eastAsia"/>
           <w:color w:val="0000FF"/>
         </w:rPr>
       </w:pPr>
@@ -2860,25 +3217,10 @@
     <w:p>
       <w:pPr>
         <w:pStyle w:val="2"/>
-        <w:rPr>
-          <w:rFonts w:hint="eastAsia"/>
-        </w:rPr>
-      </w:pPr>
-    </w:p>
-    <w:p>
-      <w:pPr>
-        <w:rPr>
-          <w:rFonts w:hint="eastAsia"/>
-        </w:rPr>
-      </w:pPr>
-    </w:p>
-    <w:p>
-      <w:pPr>
-        <w:rPr>
-          <w:rFonts w:hint="eastAsia"/>
-        </w:rPr>
-      </w:pPr>
-    </w:p>
+      </w:pPr>
+    </w:p>
+    <w:p/>
+    <w:p/>
     <w:p/>
     <w:sectPr>
       <w:headerReference w:type="default" r:id="rId8"/>
@@ -2924,12 +3266,6 @@
       <w:gridCol w:w="4360"/>
     </w:tblGrid>
     <w:tr>
-      <w:tblPrEx>
-        <w:tblCellMar>
-          <w:top w:w="0" w:type="dxa"/>
-          <w:bottom w:w="0" w:type="dxa"/>
-        </w:tblCellMar>
-      </w:tblPrEx>
       <w:tc>
         <w:tcPr>
           <w:tcW w:w="4643" w:type="dxa"/>
@@ -2980,9 +3316,6 @@
           <w:pPr>
             <w:pStyle w:val="a4"/>
             <w:jc w:val="right"/>
-            <w:rPr>
-              <w:rFonts w:hint="eastAsia"/>
-            </w:rPr>
           </w:pPr>
           <w:r>
             <w:rPr>
@@ -3050,7 +3383,7 @@
               <w:rStyle w:val="a6"/>
               <w:noProof/>
             </w:rPr>
-            <w:t>5</w:t>
+            <w:t>6</w:t>
           </w:r>
           <w:r>
             <w:rPr>
@@ -3095,9 +3428,6 @@
     <w:pPr>
       <w:pStyle w:val="a3"/>
       <w:jc w:val="both"/>
-      <w:rPr>
-        <w:rFonts w:hint="eastAsia"/>
-      </w:rPr>
     </w:pPr>
     <w:r>
       <w:rPr>
@@ -3115,13 +3445,7 @@
       <w:rPr>
         <w:rFonts w:hint="eastAsia"/>
       </w:rPr>
-      <w:t>子</w:t>
-    </w:r>
-    <w:r>
-      <w:rPr>
-        <w:rFonts w:hint="eastAsia"/>
-      </w:rPr>
-      <w:t>系统</w:t>
+      <w:t>子系统</w:t>
     </w:r>
     <w:r>
       <w:rPr>
@@ -3691,6 +4015,7 @@
   </w:style>
   <w:style w:type="character" w:customStyle="1" w:styleId="2Char">
     <w:name w:val="标题 2 Char"/>
+    <w:aliases w:val="Chapter X.X. Statement Char,h2 Char,2 Char,Header 2 Char,l2 Char,Level 2 Head Char,heading 2 Char"/>
     <w:basedOn w:val="a0"/>
     <w:link w:val="2"/>
     <w:rsid w:val="007910B2"/>
@@ -4088,6 +4413,7 @@
   </w:style>
   <w:style w:type="character" w:customStyle="1" w:styleId="2Char">
     <w:name w:val="标题 2 Char"/>
+    <w:aliases w:val="Chapter X.X. Statement Char,h2 Char,2 Char,Header 2 Char,l2 Char,Level 2 Head Char,heading 2 Char"/>
     <w:basedOn w:val="a0"/>
     <w:link w:val="2"/>
     <w:rsid w:val="007910B2"/>

--- a/src/doc/书籍管理系统_客户需求说明.docx
+++ b/src/doc/书籍管理系统_客户需求说明.docx
@@ -1,6 +1,6 @@
 
 <file path=word/document.xml><?xml version="1.0" encoding="utf-8"?>
-<w:document xmlns:wpc="http://schemas.microsoft.com/office/word/2010/wordprocessingCanvas" xmlns:mc="http://schemas.openxmlformats.org/markup-compatibility/2006" xmlns:o="urn:schemas-microsoft-com:office:office" xmlns:r="http://schemas.openxmlformats.org/officeDocument/2006/relationships" xmlns:m="http://schemas.openxmlformats.org/officeDocument/2006/math" xmlns:v="urn:schemas-microsoft-com:vml" xmlns:wp14="http://schemas.microsoft.com/office/word/2010/wordprocessingDrawing" xmlns:wp="http://schemas.openxmlformats.org/drawingml/2006/wordprocessingDrawing" xmlns:w10="urn:schemas-microsoft-com:office:word" xmlns:w="http://schemas.openxmlformats.org/wordprocessingml/2006/main" xmlns:w14="http://schemas.microsoft.com/office/word/2010/wordml" xmlns:wpg="http://schemas.microsoft.com/office/word/2010/wordprocessingGroup" xmlns:wpi="http://schemas.microsoft.com/office/word/2010/wordprocessingInk" xmlns:wne="http://schemas.microsoft.com/office/word/2006/wordml" xmlns:wps="http://schemas.microsoft.com/office/word/2010/wordprocessingShape" mc:Ignorable="w14 wp14">
+<w:document xmlns:ve="http://schemas.openxmlformats.org/markup-compatibility/2006" xmlns:o="urn:schemas-microsoft-com:office:office" xmlns:r="http://schemas.openxmlformats.org/officeDocument/2006/relationships" xmlns:m="http://schemas.openxmlformats.org/officeDocument/2006/math" xmlns:v="urn:schemas-microsoft-com:vml" xmlns:wp="http://schemas.openxmlformats.org/drawingml/2006/wordprocessingDrawing" xmlns:w10="urn:schemas-microsoft-com:office:word" xmlns:w="http://schemas.openxmlformats.org/wordprocessingml/2006/main" xmlns:wne="http://schemas.microsoft.com/office/word/2006/wordml">
   <w:body>
     <w:p>
       <w:r>
@@ -8,115 +8,33 @@
           <w:noProof/>
           <w:sz w:val="20"/>
         </w:rPr>
-        <mc:AlternateContent>
-          <mc:Choice Requires="wps">
-            <w:drawing>
-              <wp:anchor distT="0" distB="0" distL="114300" distR="114300" simplePos="0" relativeHeight="251659264" behindDoc="0" locked="0" layoutInCell="1" allowOverlap="1">
-                <wp:simplePos x="0" y="0"/>
-                <wp:positionH relativeFrom="column">
-                  <wp:posOffset>0</wp:posOffset>
-                </wp:positionH>
-                <wp:positionV relativeFrom="paragraph">
-                  <wp:posOffset>111125</wp:posOffset>
-                </wp:positionV>
-                <wp:extent cx="1422400" cy="555625"/>
-                <wp:effectExtent l="13335" t="11430" r="12065" b="13970"/>
-                <wp:wrapNone/>
-                <wp:docPr id="2" name="文本框 2"/>
-                <wp:cNvGraphicFramePr>
-                  <a:graphicFrameLocks xmlns:a="http://schemas.openxmlformats.org/drawingml/2006/main"/>
-                </wp:cNvGraphicFramePr>
-                <a:graphic xmlns:a="http://schemas.openxmlformats.org/drawingml/2006/main">
-                  <a:graphicData uri="http://schemas.microsoft.com/office/word/2010/wordprocessingShape">
-                    <wps:wsp>
-                      <wps:cNvSpPr txBox="1">
-                        <a:spLocks noChangeArrowheads="1"/>
-                      </wps:cNvSpPr>
-                      <wps:spPr bwMode="auto">
-                        <a:xfrm>
-                          <a:off x="0" y="0"/>
-                          <a:ext cx="1422400" cy="555625"/>
-                        </a:xfrm>
-                        <a:prstGeom prst="rect">
-                          <a:avLst/>
-                        </a:prstGeom>
-                        <a:solidFill>
-                          <a:srgbClr val="FFFFFF"/>
-                        </a:solidFill>
-                        <a:ln w="9525" cap="rnd">
-                          <a:solidFill>
-                            <a:srgbClr val="000000"/>
-                          </a:solidFill>
-                          <a:prstDash val="sysDot"/>
-                          <a:miter lim="800000"/>
-                          <a:headEnd/>
-                          <a:tailEnd/>
-                        </a:ln>
-                      </wps:spPr>
-                      <wps:txbx>
-                        <w:txbxContent>
-                          <w:p>
-                            <w:pPr>
-                              <w:rPr>
-                                <w:sz w:val="18"/>
-                              </w:rPr>
-                            </w:pPr>
-                            <w:r>
-                              <w:rPr>
-                                <w:rFonts w:hint="eastAsia"/>
-                                <w:sz w:val="18"/>
-                              </w:rPr>
-                              <w:t>机构图标</w:t>
-                            </w:r>
-                          </w:p>
-                        </w:txbxContent>
-                      </wps:txbx>
-                      <wps:bodyPr rot="0" vert="horz" wrap="square" lIns="91440" tIns="45720" rIns="91440" bIns="45720" anchor="t" anchorCtr="0" upright="1">
-                        <a:noAutofit/>
-                      </wps:bodyPr>
-                    </wps:wsp>
-                  </a:graphicData>
-                </a:graphic>
-                <wp14:sizeRelH relativeFrom="page">
-                  <wp14:pctWidth>0</wp14:pctWidth>
-                </wp14:sizeRelH>
-                <wp14:sizeRelV relativeFrom="page">
-                  <wp14:pctHeight>0</wp14:pctHeight>
-                </wp14:sizeRelV>
-              </wp:anchor>
-            </w:drawing>
-          </mc:Choice>
-          <mc:Fallback>
-            <w:pict>
-              <v:shapetype id="_x0000_t202" coordsize="21600,21600" o:spt="202" path="m,l,21600r21600,l21600,xe">
-                <v:stroke joinstyle="miter"/>
-                <v:path gradientshapeok="t" o:connecttype="rect"/>
-              </v:shapetype>
-              <v:shape id="文本框 2" o:spid="_x0000_s1026" type="#_x0000_t202" style="position:absolute;left:0;text-align:left;margin-left:0;margin-top:8.75pt;width:112pt;height:43.75pt;z-index:251659264;visibility:visible;mso-wrap-style:square;mso-width-percent:0;mso-height-percent:0;mso-wrap-distance-left:9pt;mso-wrap-distance-top:0;mso-wrap-distance-right:9pt;mso-wrap-distance-bottom:0;mso-position-horizontal:absolute;mso-position-horizontal-relative:text;mso-position-vertical:absolute;mso-position-vertical-relative:text;mso-width-percent:0;mso-height-percent:0;mso-width-relative:page;mso-height-relative:page;v-text-anchor:top" o:gfxdata="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">
-                <v:stroke dashstyle="1 1" endcap="round"/>
-                <v:textbox>
-                  <w:txbxContent>
-                    <w:p>
-                      <w:pPr>
-                        <w:rPr>
-                          <w:rFonts w:hint="eastAsia"/>
-                          <w:sz w:val="18"/>
-                        </w:rPr>
-                      </w:pPr>
-                      <w:r>
-                        <w:rPr>
-                          <w:rFonts w:hint="eastAsia"/>
-                          <w:sz w:val="18"/>
-                        </w:rPr>
-                        <w:t>机构图标</w:t>
-                      </w:r>
-                    </w:p>
-                  </w:txbxContent>
-                </v:textbox>
-              </v:shape>
-            </w:pict>
-          </mc:Fallback>
-        </mc:AlternateContent>
+        <w:pict>
+          <v:shapetype id="_x0000_t202" coordsize="21600,21600" o:spt="202" path="m,l,21600r21600,l21600,xe">
+            <v:stroke joinstyle="miter"/>
+            <v:path gradientshapeok="t" o:connecttype="rect"/>
+          </v:shapetype>
+          <v:shape id="文本框 2" o:spid="_x0000_s1026" type="#_x0000_t202" style="position:absolute;left:0;text-align:left;margin-left:0;margin-top:8.75pt;width:112pt;height:43.75pt;z-index:251659264;visibility:visible" o:gfxdata="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">
+            <v:stroke dashstyle="1 1" endcap="round"/>
+            <v:textbox>
+              <w:txbxContent>
+                <w:p>
+                  <w:pPr>
+                    <w:rPr>
+                      <w:sz w:val="18"/>
+                    </w:rPr>
+                  </w:pPr>
+                  <w:r>
+                    <w:rPr>
+                      <w:rFonts w:hint="eastAsia"/>
+                      <w:sz w:val="18"/>
+                    </w:rPr>
+                    <w:t>机构图标</w:t>
+                  </w:r>
+                </w:p>
+              </w:txbxContent>
+            </v:textbox>
+          </v:shape>
+        </w:pict>
       </w:r>
     </w:p>
     <w:p/>
@@ -184,7 +102,7 @@
           <w:insideH w:val="single" w:sz="4" w:space="0" w:color="auto"/>
           <w:insideV w:val="single" w:sz="4" w:space="0" w:color="auto"/>
         </w:tblBorders>
-        <w:tblLook w:val="0000" w:firstRow="0" w:lastRow="0" w:firstColumn="0" w:lastColumn="0" w:noHBand="0" w:noVBand="0"/>
+        <w:tblLook w:val="0000"/>
       </w:tblPr>
       <w:tblGrid>
         <w:gridCol w:w="2684"/>
@@ -250,19 +168,7 @@
               <w:rPr>
                 <w:rFonts w:ascii="宋体" w:hAnsi="宋体" w:hint="eastAsia"/>
               </w:rPr>
-              <w:t>[  ]</w:t>
-            </w:r>
-            <w:r>
-              <w:rPr>
-                <w:rFonts w:ascii="宋体" w:hAnsi="宋体"/>
-              </w:rPr>
-              <w:t xml:space="preserve"> </w:t>
-            </w:r>
-            <w:r>
-              <w:rPr>
-                <w:rFonts w:ascii="宋体" w:hAnsi="宋体" w:hint="eastAsia"/>
-              </w:rPr>
-              <w:t>正在修改</w:t>
+              <w:t>[  ]正在修改</w:t>
             </w:r>
           </w:p>
         </w:tc>
@@ -375,19 +281,7 @@
               <w:rPr>
                 <w:rFonts w:hint="eastAsia"/>
               </w:rPr>
-              <w:t>作</w:t>
-            </w:r>
-            <w:r>
-              <w:rPr>
-                <w:rFonts w:hint="eastAsia"/>
-              </w:rPr>
-              <w:t xml:space="preserve">    </w:t>
-            </w:r>
-            <w:r>
-              <w:rPr>
-                <w:rFonts w:hint="eastAsia"/>
-              </w:rPr>
-              <w:t>者：</w:t>
+              <w:t>作者：</w:t>
             </w:r>
           </w:p>
         </w:tc>
@@ -466,149 +360,44 @@
           <w:noProof/>
           <w:sz w:val="20"/>
         </w:rPr>
-        <mc:AlternateContent>
-          <mc:Choice Requires="wps">
-            <w:drawing>
-              <wp:anchor distT="0" distB="0" distL="114300" distR="114300" simplePos="0" relativeHeight="251660288" behindDoc="0" locked="0" layoutInCell="1" allowOverlap="1">
-                <wp:simplePos x="0" y="0"/>
-                <wp:positionH relativeFrom="column">
-                  <wp:posOffset>71120</wp:posOffset>
-                </wp:positionH>
-                <wp:positionV relativeFrom="page">
-                  <wp:posOffset>8234680</wp:posOffset>
-                </wp:positionV>
-                <wp:extent cx="5262880" cy="1000125"/>
-                <wp:effectExtent l="8255" t="5080" r="5715" b="13970"/>
-                <wp:wrapNone/>
-                <wp:docPr id="1" name="文本框 1"/>
-                <wp:cNvGraphicFramePr>
-                  <a:graphicFrameLocks xmlns:a="http://schemas.openxmlformats.org/drawingml/2006/main"/>
-                </wp:cNvGraphicFramePr>
-                <a:graphic xmlns:a="http://schemas.openxmlformats.org/drawingml/2006/main">
-                  <a:graphicData uri="http://schemas.microsoft.com/office/word/2010/wordprocessingShape">
-                    <wps:wsp>
-                      <wps:cNvSpPr txBox="1">
-                        <a:spLocks noChangeArrowheads="1"/>
-                      </wps:cNvSpPr>
-                      <wps:spPr bwMode="auto">
-                        <a:xfrm>
-                          <a:off x="0" y="0"/>
-                          <a:ext cx="5262880" cy="1000125"/>
-                        </a:xfrm>
-                        <a:prstGeom prst="rect">
-                          <a:avLst/>
-                        </a:prstGeom>
-                        <a:noFill/>
-                        <a:ln w="9525" cap="rnd">
-                          <a:solidFill>
-                            <a:srgbClr val="000000"/>
-                          </a:solidFill>
-                          <a:prstDash val="sysDot"/>
-                          <a:miter lim="800000"/>
-                          <a:headEnd/>
-                          <a:tailEnd/>
-                        </a:ln>
-                        <a:extLst>
-                          <a:ext uri="{909E8E84-426E-40DD-AFC4-6F175D3DCCD1}">
-                            <a14:hiddenFill xmlns:a14="http://schemas.microsoft.com/office/drawing/2010/main">
-                              <a:solidFill>
-                                <a:srgbClr val="FFFFFF"/>
-                              </a:solidFill>
-                            </a14:hiddenFill>
-                          </a:ext>
-                        </a:extLst>
-                      </wps:spPr>
-                      <wps:txbx>
-                        <w:txbxContent>
-                          <w:p>
-                            <w:pPr>
-                              <w:jc w:val="center"/>
-                            </w:pPr>
-                          </w:p>
-                          <w:p>
-                            <w:pPr>
-                              <w:pStyle w:val="a3"/>
-                              <w:pBdr>
-                                <w:bottom w:val="none" w:sz="0" w:space="0" w:color="auto"/>
-                              </w:pBdr>
-                              <w:tabs>
-                                <w:tab w:val="clear" w:pos="4153"/>
-                                <w:tab w:val="clear" w:pos="8306"/>
-                              </w:tabs>
-                              <w:snapToGrid/>
-                              <w:rPr>
-                                <w:szCs w:val="24"/>
-                              </w:rPr>
-                            </w:pPr>
-                            <w:r>
-                              <w:rPr>
-                                <w:rFonts w:hint="eastAsia"/>
-                                <w:szCs w:val="24"/>
-                              </w:rPr>
-                              <w:t>机构公开信息</w:t>
-                            </w:r>
-                          </w:p>
-                        </w:txbxContent>
-                      </wps:txbx>
-                      <wps:bodyPr rot="0" vert="horz" wrap="square" lIns="91440" tIns="45720" rIns="91440" bIns="45720" anchor="t" anchorCtr="0" upright="1">
-                        <a:noAutofit/>
-                      </wps:bodyPr>
-                    </wps:wsp>
-                  </a:graphicData>
-                </a:graphic>
-                <wp14:sizeRelH relativeFrom="page">
-                  <wp14:pctWidth>0</wp14:pctWidth>
-                </wp14:sizeRelH>
-                <wp14:sizeRelV relativeFrom="page">
-                  <wp14:pctHeight>0</wp14:pctHeight>
-                </wp14:sizeRelV>
-              </wp:anchor>
-            </w:drawing>
-          </mc:Choice>
-          <mc:Fallback>
-            <w:pict>
-              <v:shape id="文本框 1" o:spid="_x0000_s1027" type="#_x0000_t202" style="position:absolute;left:0;text-align:left;margin-left:5.6pt;margin-top:648.4pt;width:414.4pt;height:78.75pt;z-index:251660288;visibility:visible;mso-wrap-style:square;mso-width-percent:0;mso-height-percent:0;mso-wrap-distance-left:9pt;mso-wrap-distance-top:0;mso-wrap-distance-right:9pt;mso-wrap-distance-bottom:0;mso-position-horizontal:absolute;mso-position-horizontal-relative:text;mso-position-vertical:absolute;mso-position-vertical-relative:page;mso-width-percent:0;mso-height-percent:0;mso-width-relative:page;mso-height-relative:page;v-text-anchor:top" o:gfxdata="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" filled="f">
-                <v:stroke dashstyle="1 1" endcap="round"/>
-                <v:textbox>
-                  <w:txbxContent>
-                    <w:p>
-                      <w:pPr>
-                        <w:jc w:val="center"/>
-                        <w:rPr>
-                          <w:rFonts w:hint="eastAsia"/>
-                        </w:rPr>
-                      </w:pPr>
-                    </w:p>
-                    <w:p>
-                      <w:pPr>
-                        <w:pStyle w:val="a3"/>
-                        <w:pBdr>
-                          <w:bottom w:val="none" w:sz="0" w:space="0" w:color="auto"/>
-                        </w:pBdr>
-                        <w:tabs>
-                          <w:tab w:val="clear" w:pos="4153"/>
-                          <w:tab w:val="clear" w:pos="8306"/>
-                        </w:tabs>
-                        <w:snapToGrid/>
-                        <w:rPr>
-                          <w:szCs w:val="24"/>
-                        </w:rPr>
-                      </w:pPr>
-                      <w:r>
-                        <w:rPr>
-                          <w:rFonts w:hint="eastAsia"/>
-                          <w:szCs w:val="24"/>
-                        </w:rPr>
-                        <w:t>机构公开信息</w:t>
-                      </w:r>
-                    </w:p>
-                  </w:txbxContent>
-                </v:textbox>
-                <w10:wrap anchory="page"/>
-              </v:shape>
-            </w:pict>
-          </mc:Fallback>
-        </mc:AlternateContent>
+        <w:pict>
+          <v:shape id="文本框 1" o:spid="_x0000_s1027" type="#_x0000_t202" style="position:absolute;left:0;text-align:left;margin-left:5.6pt;margin-top:648.4pt;width:414.4pt;height:78.75pt;z-index:251660288;visibility:visible;mso-position-horizontal-relative:text;mso-position-vertical-relative:page" o:gfxdata="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" filled="f">
+            <v:stroke dashstyle="1 1" endcap="round"/>
+            <v:textbox>
+              <w:txbxContent>
+                <w:p>
+                  <w:pPr>
+                    <w:jc w:val="center"/>
+                  </w:pPr>
+                </w:p>
+                <w:p>
+                  <w:pPr>
+                    <w:pStyle w:val="a3"/>
+                    <w:pBdr>
+                      <w:bottom w:val="none" w:sz="0" w:space="0" w:color="auto"/>
+                    </w:pBdr>
+                    <w:tabs>
+                      <w:tab w:val="clear" w:pos="4153"/>
+                      <w:tab w:val="clear" w:pos="8306"/>
+                    </w:tabs>
+                    <w:snapToGrid/>
+                    <w:rPr>
+                      <w:szCs w:val="24"/>
+                    </w:rPr>
+                  </w:pPr>
+                  <w:r>
+                    <w:rPr>
+                      <w:rFonts w:hint="eastAsia"/>
+                      <w:szCs w:val="24"/>
+                    </w:rPr>
+                    <w:t>机构公开信息</w:t>
+                  </w:r>
+                </w:p>
+              </w:txbxContent>
+            </v:textbox>
+            <w10:wrap anchory="page"/>
+          </v:shape>
+        </w:pict>
       </w:r>
     </w:p>
     <w:p>
@@ -625,49 +414,7 @@
           <w:sz w:val="28"/>
         </w:rPr>
         <w:lastRenderedPageBreak/>
-        <w:t>版</w:t>
-      </w:r>
-      <w:r>
-        <w:rPr>
-          <w:rFonts w:hint="eastAsia"/>
-          <w:sz w:val="28"/>
-        </w:rPr>
-        <w:t xml:space="preserve"> </w:t>
-      </w:r>
-      <w:r>
-        <w:rPr>
-          <w:rFonts w:hint="eastAsia"/>
-          <w:sz w:val="28"/>
-        </w:rPr>
-        <w:t>本</w:t>
-      </w:r>
-      <w:r>
-        <w:rPr>
-          <w:rFonts w:hint="eastAsia"/>
-          <w:sz w:val="28"/>
-        </w:rPr>
-        <w:t xml:space="preserve"> </w:t>
-      </w:r>
-      <w:r>
-        <w:rPr>
-          <w:rFonts w:hint="eastAsia"/>
-          <w:sz w:val="28"/>
-        </w:rPr>
-        <w:t>历</w:t>
-      </w:r>
-      <w:r>
-        <w:rPr>
-          <w:rFonts w:hint="eastAsia"/>
-          <w:sz w:val="28"/>
-        </w:rPr>
-        <w:t xml:space="preserve"> </w:t>
-      </w:r>
-      <w:r>
-        <w:rPr>
-          <w:rFonts w:hint="eastAsia"/>
-          <w:sz w:val="28"/>
-        </w:rPr>
-        <w:t>史</w:t>
+        <w:t>版本历史</w:t>
       </w:r>
     </w:p>
     <w:p/>
@@ -682,7 +429,7 @@
           <w:insideH w:val="single" w:sz="4" w:space="0" w:color="auto"/>
           <w:insideV w:val="single" w:sz="4" w:space="0" w:color="auto"/>
         </w:tblBorders>
-        <w:tblLook w:val="0000" w:firstRow="0" w:lastRow="0" w:firstColumn="0" w:lastColumn="0" w:noHBand="0" w:noVBand="0"/>
+        <w:tblLook w:val="0000"/>
       </w:tblPr>
       <w:tblGrid>
         <w:gridCol w:w="1676"/>
@@ -924,73 +671,15 @@
           <w:rFonts w:ascii="Times" w:hAnsi="Times"/>
           <w:sz w:val="32"/>
           <w:bdr w:val="single" w:sz="4" w:space="0" w:color="auto"/>
-          <w14:shadow w14:blurRad="50800" w14:dist="38100" w14:dir="2700000" w14:sx="100000" w14:sy="100000" w14:kx="0" w14:ky="0" w14:algn="tl">
-            <w14:srgbClr w14:val="000000">
-              <w14:alpha w14:val="60000"/>
-            </w14:srgbClr>
-          </w14:shadow>
         </w:rPr>
       </w:pPr>
       <w:r>
         <w:rPr>
           <w:rFonts w:ascii="Times" w:hAnsi="Times" w:hint="eastAsia"/>
           <w:sz w:val="32"/>
-          <w14:shadow w14:blurRad="50800" w14:dist="38100" w14:dir="2700000" w14:sx="100000" w14:sy="100000" w14:kx="0" w14:ky="0" w14:algn="tl">
-            <w14:srgbClr w14:val="000000">
-              <w14:alpha w14:val="60000"/>
-            </w14:srgbClr>
-          </w14:shadow>
         </w:rPr>
         <w:lastRenderedPageBreak/>
-        <w:t xml:space="preserve"> </w:t>
-      </w:r>
-      <w:r>
-        <w:rPr>
-          <w:rFonts w:ascii="Times" w:hAnsi="Times" w:hint="eastAsia"/>
-          <w:sz w:val="32"/>
-          <w14:shadow w14:blurRad="50800" w14:dist="38100" w14:dir="2700000" w14:sx="100000" w14:sy="100000" w14:kx="0" w14:ky="0" w14:algn="tl">
-            <w14:srgbClr w14:val="000000">
-              <w14:alpha w14:val="60000"/>
-            </w14:srgbClr>
-          </w14:shadow>
-        </w:rPr>
-        <w:t>目</w:t>
-      </w:r>
-      <w:r>
-        <w:rPr>
-          <w:rFonts w:ascii="Times" w:hAnsi="Times" w:hint="eastAsia"/>
-          <w:sz w:val="32"/>
-          <w14:shadow w14:blurRad="50800" w14:dist="38100" w14:dir="2700000" w14:sx="100000" w14:sy="100000" w14:kx="0" w14:ky="0" w14:algn="tl">
-            <w14:srgbClr w14:val="000000">
-              <w14:alpha w14:val="60000"/>
-            </w14:srgbClr>
-          </w14:shadow>
-        </w:rPr>
-        <w:t xml:space="preserve"> </w:t>
-      </w:r>
-      <w:r>
-        <w:rPr>
-          <w:rFonts w:ascii="Times" w:hAnsi="Times" w:hint="eastAsia"/>
-          <w:sz w:val="32"/>
-          <w14:shadow w14:blurRad="50800" w14:dist="38100" w14:dir="2700000" w14:sx="100000" w14:sy="100000" w14:kx="0" w14:ky="0" w14:algn="tl">
-            <w14:srgbClr w14:val="000000">
-              <w14:alpha w14:val="60000"/>
-            </w14:srgbClr>
-          </w14:shadow>
-        </w:rPr>
-        <w:t>录</w:t>
-      </w:r>
-      <w:r>
-        <w:rPr>
-          <w:rFonts w:ascii="Times" w:hAnsi="Times" w:hint="eastAsia"/>
-          <w:sz w:val="32"/>
-          <w14:shadow w14:blurRad="50800" w14:dist="38100" w14:dir="2700000" w14:sx="100000" w14:sy="100000" w14:kx="0" w14:ky="0" w14:algn="tl">
-            <w14:srgbClr w14:val="000000">
-              <w14:alpha w14:val="60000"/>
-            </w14:srgbClr>
-          </w14:shadow>
-        </w:rPr>
-        <w:t xml:space="preserve"> </w:t>
+        <w:t>目录</w:t>
       </w:r>
     </w:p>
     <w:p>
@@ -1871,13 +1560,6 @@
           <w:rFonts w:hint="eastAsia"/>
           <w:iCs/>
         </w:rPr>
-        <w:t xml:space="preserve">     </w:t>
-      </w:r>
-      <w:r>
-        <w:rPr>
-          <w:rFonts w:hint="eastAsia"/>
-          <w:iCs/>
-        </w:rPr>
         <w:t>文档目的是为了明确需求，指导以后的设计和开发工作。</w:t>
       </w:r>
     </w:p>
@@ -1914,30 +1596,7 @@
           <w:rFonts w:ascii="宋体" w:hAnsi="宋体" w:hint="eastAsia"/>
           <w:iCs/>
         </w:rPr>
-        <w:t xml:space="preserve">     </w:t>
-      </w:r>
-      <w:r>
-        <w:rPr>
-          <w:rFonts w:ascii="宋体" w:hAnsi="宋体" w:hint="eastAsia"/>
-          <w:iCs/>
-        </w:rPr>
-        <w:t>该文档</w:t>
-      </w:r>
-      <w:proofErr w:type="gramStart"/>
-      <w:r>
-        <w:rPr>
-          <w:rFonts w:ascii="宋体" w:hAnsi="宋体" w:hint="eastAsia"/>
-          <w:iCs/>
-        </w:rPr>
-        <w:t>供业务</w:t>
-      </w:r>
-      <w:proofErr w:type="gramEnd"/>
-      <w:r>
-        <w:rPr>
-          <w:rFonts w:ascii="宋体" w:hAnsi="宋体" w:hint="eastAsia"/>
-          <w:iCs/>
-        </w:rPr>
-        <w:t>组讨论、评审之用，同时是需求分析文档的依赖文档。</w:t>
+        <w:t>该文档供业务组讨论、评审之用，同时是需求分析文档的依赖文档。</w:t>
       </w:r>
     </w:p>
     <w:p>
@@ -2147,7 +1806,7 @@
           <w:insideH w:val="single" w:sz="4" w:space="0" w:color="auto"/>
           <w:insideV w:val="single" w:sz="4" w:space="0" w:color="auto"/>
         </w:tblBorders>
-        <w:tblLook w:val="0000" w:firstRow="0" w:lastRow="0" w:firstColumn="0" w:lastColumn="0" w:noHBand="0" w:noVBand="0"/>
+        <w:tblLook w:val="0000"/>
       </w:tblPr>
       <w:tblGrid>
         <w:gridCol w:w="2368"/>
@@ -2209,25 +1868,7 @@
                 <w:bCs/>
                 <w:sz w:val="18"/>
               </w:rPr>
-              <w:t>解</w:t>
-            </w:r>
-            <w:r>
-              <w:rPr>
-                <w:rFonts w:hint="eastAsia"/>
-                <w:b/>
-                <w:bCs/>
-                <w:sz w:val="18"/>
-              </w:rPr>
-              <w:t xml:space="preserve"> </w:t>
-            </w:r>
-            <w:r>
-              <w:rPr>
-                <w:rFonts w:hint="eastAsia"/>
-                <w:b/>
-                <w:bCs/>
-                <w:sz w:val="18"/>
-              </w:rPr>
-              <w:t>释</w:t>
+              <w:t>解释</w:t>
             </w:r>
           </w:p>
         </w:tc>
@@ -2311,12 +1952,6 @@
         <w:rPr>
           <w:rFonts w:hint="eastAsia"/>
         </w:rPr>
-        <w:t xml:space="preserve"> </w:t>
-      </w:r>
-      <w:r>
-        <w:rPr>
-          <w:rFonts w:hint="eastAsia"/>
-        </w:rPr>
         <w:t>需求来源</w:t>
       </w:r>
       <w:bookmarkEnd w:id="10"/>
@@ -2394,9 +2029,6 @@
         <w:t>2.</w:t>
       </w:r>
       <w:r>
-        <w:t xml:space="preserve"> </w:t>
-      </w:r>
-      <w:r>
         <w:rPr>
           <w:rFonts w:hint="eastAsia"/>
         </w:rPr>
@@ -2407,7 +2039,6 @@
     <w:p>
       <w:pPr>
         <w:rPr>
-          <w:rFonts w:hint="eastAsia"/>
           <w:i/>
           <w:iCs/>
         </w:rPr>
@@ -2432,7 +2063,6 @@
     <w:p>
       <w:pPr>
         <w:rPr>
-          <w:rFonts w:hint="eastAsia"/>
           <w:i/>
           <w:iCs/>
         </w:rPr>
@@ -2504,7 +2134,6 @@
     <w:p>
       <w:pPr>
         <w:rPr>
-          <w:rFonts w:hint="eastAsia"/>
           <w:i/>
           <w:iCs/>
         </w:rPr>
@@ -2517,7 +2146,6 @@
         </w:rPr>
         <w:t>(2)</w:t>
       </w:r>
-      <w:proofErr w:type="spellStart"/>
       <w:r>
         <w:rPr>
           <w:i/>
@@ -2533,7 +2161,6 @@
         </w:rPr>
         <w:t>adoop</w:t>
       </w:r>
-      <w:proofErr w:type="spellEnd"/>
       <w:r>
         <w:rPr>
           <w:rFonts w:hint="eastAsia"/>
@@ -2542,7 +2169,6 @@
         </w:rPr>
         <w:t>将保存的文件上传至</w:t>
       </w:r>
-      <w:proofErr w:type="spellStart"/>
       <w:r>
         <w:rPr>
           <w:rFonts w:hint="eastAsia"/>
@@ -2551,16 +2177,30 @@
         </w:rPr>
         <w:t>hdfs</w:t>
       </w:r>
-      <w:proofErr w:type="spellEnd"/>
-      <w:r>
-        <w:rPr>
-          <w:rFonts w:hint="eastAsia"/>
-          <w:i/>
-          <w:iCs/>
-        </w:rPr>
-        <w:t>中，检索客户的爱好多和最近访问的产品保存进</w:t>
-      </w:r>
-      <w:proofErr w:type="spellStart"/>
+      <w:r>
+        <w:rPr>
+          <w:rFonts w:hint="eastAsia"/>
+          <w:i/>
+          <w:iCs/>
+        </w:rPr>
+        <w:t>中，检索客户的爱好多和最近访问的</w:t>
+      </w:r>
+      <w:r>
+        <w:rPr>
+          <w:rFonts w:hint="eastAsia"/>
+          <w:i/>
+          <w:iCs/>
+        </w:rPr>
+        <w:t>书籍</w:t>
+      </w:r>
+      <w:r>
+        <w:rPr>
+          <w:rFonts w:hint="eastAsia"/>
+          <w:i/>
+          <w:iCs/>
+        </w:rPr>
+        <w:t>保存进</w:t>
+      </w:r>
       <w:r>
         <w:rPr>
           <w:rFonts w:hint="eastAsia"/>
@@ -2569,14 +2209,29 @@
         </w:rPr>
         <w:t>mongoDB</w:t>
       </w:r>
-      <w:proofErr w:type="spellEnd"/>
-      <w:r>
-        <w:rPr>
-          <w:rFonts w:hint="eastAsia"/>
-          <w:i/>
-          <w:iCs/>
-        </w:rPr>
-        <w:t>，首页进行推送展示</w:t>
+      <w:r>
+        <w:rPr>
+          <w:rFonts w:hint="eastAsia"/>
+          <w:i/>
+          <w:iCs/>
+        </w:rPr>
+        <w:t>，首页进行推送</w:t>
+      </w:r>
+      <w:r>
+        <w:rPr>
+          <w:rFonts w:hint="eastAsia"/>
+          <w:i/>
+          <w:iCs/>
+        </w:rPr>
+        <w:t>相同类型</w:t>
+      </w:r>
+      <w:r>
+        <w:rPr>
+          <w:rFonts w:hint="eastAsia"/>
+          <w:i/>
+          <w:iCs/>
+        </w:rPr>
+        <w:t>展示</w:t>
       </w:r>
       <w:r>
         <w:rPr>
@@ -2592,7 +2247,6 @@
     <w:p>
       <w:pPr>
         <w:rPr>
-          <w:rFonts w:hint="eastAsia"/>
           <w:i/>
           <w:iCs/>
         </w:rPr>
@@ -2645,7 +2299,6 @@
         </w:rPr>
         <w:t>机器检查存在漏洞，利用</w:t>
       </w:r>
-      <w:proofErr w:type="spellStart"/>
       <w:r>
         <w:rPr>
           <w:rFonts w:hint="eastAsia"/>
@@ -2654,7 +2307,6 @@
         </w:rPr>
         <w:t>activiti</w:t>
       </w:r>
-      <w:proofErr w:type="spellEnd"/>
       <w:r>
         <w:rPr>
           <w:rFonts w:hint="eastAsia"/>
@@ -2667,7 +2319,6 @@
     <w:p>
       <w:pPr>
         <w:rPr>
-          <w:rFonts w:hint="eastAsia"/>
           <w:i/>
           <w:iCs/>
         </w:rPr>
@@ -2692,7 +2343,6 @@
     <w:p>
       <w:pPr>
         <w:rPr>
-          <w:rFonts w:hint="eastAsia"/>
           <w:i/>
           <w:iCs/>
         </w:rPr>
@@ -2709,7 +2359,6 @@
     <w:p>
       <w:pPr>
         <w:rPr>
-          <w:rFonts w:hint="eastAsia"/>
           <w:i/>
           <w:iCs/>
         </w:rPr>
@@ -2726,7 +2375,6 @@
     <w:p>
       <w:pPr>
         <w:rPr>
-          <w:rFonts w:hint="eastAsia"/>
           <w:i/>
           <w:iCs/>
         </w:rPr>
@@ -2743,7 +2391,6 @@
     <w:p>
       <w:pPr>
         <w:rPr>
-          <w:rFonts w:hint="eastAsia"/>
           <w:i/>
           <w:iCs/>
         </w:rPr>
@@ -2760,7 +2407,6 @@
     <w:p>
       <w:pPr>
         <w:rPr>
-          <w:rFonts w:hint="eastAsia"/>
           <w:i/>
           <w:iCs/>
         </w:rPr>
@@ -2785,7 +2431,6 @@
     <w:p>
       <w:pPr>
         <w:rPr>
-          <w:rFonts w:hint="eastAsia"/>
           <w:i/>
           <w:iCs/>
         </w:rPr>
@@ -2810,7 +2455,6 @@
     <w:p>
       <w:pPr>
         <w:rPr>
-          <w:rFonts w:hint="eastAsia"/>
           <w:i/>
           <w:iCs/>
         </w:rPr>
@@ -2850,7 +2494,6 @@
     <w:p>
       <w:pPr>
         <w:rPr>
-          <w:rFonts w:hint="eastAsia"/>
           <w:i/>
           <w:iCs/>
         </w:rPr>
@@ -2875,7 +2518,6 @@
     <w:p>
       <w:pPr>
         <w:rPr>
-          <w:rFonts w:hint="eastAsia"/>
           <w:i/>
           <w:iCs/>
         </w:rPr>
@@ -2892,7 +2534,6 @@
     <w:p>
       <w:pPr>
         <w:rPr>
-          <w:rFonts w:hint="eastAsia"/>
           <w:i/>
           <w:iCs/>
         </w:rPr>
@@ -2909,7 +2550,6 @@
     <w:p>
       <w:pPr>
         <w:rPr>
-          <w:rFonts w:hint="eastAsia"/>
           <w:i/>
           <w:iCs/>
         </w:rPr>
@@ -2926,7 +2566,6 @@
     <w:p>
       <w:pPr>
         <w:rPr>
-          <w:rFonts w:hint="eastAsia"/>
           <w:i/>
           <w:iCs/>
         </w:rPr>
@@ -2943,7 +2582,6 @@
     <w:p>
       <w:pPr>
         <w:rPr>
-          <w:rFonts w:hint="eastAsia"/>
           <w:i/>
           <w:iCs/>
         </w:rPr>
@@ -2968,7 +2606,6 @@
     <w:p>
       <w:pPr>
         <w:rPr>
-          <w:rFonts w:hint="eastAsia"/>
           <w:i/>
           <w:iCs/>
         </w:rPr>
@@ -2985,7 +2622,6 @@
     <w:p>
       <w:pPr>
         <w:rPr>
-          <w:rFonts w:hint="eastAsia"/>
           <w:i/>
           <w:iCs/>
         </w:rPr>
@@ -3002,7 +2638,6 @@
     <w:p>
       <w:pPr>
         <w:rPr>
-          <w:rFonts w:hint="eastAsia"/>
           <w:i/>
           <w:iCs/>
         </w:rPr>
@@ -3019,7 +2654,6 @@
     <w:p>
       <w:pPr>
         <w:rPr>
-          <w:rFonts w:hint="eastAsia"/>
           <w:i/>
           <w:iCs/>
         </w:rPr>
@@ -3036,7 +2670,6 @@
     <w:p>
       <w:pPr>
         <w:rPr>
-          <w:rFonts w:hint="eastAsia"/>
           <w:i/>
           <w:iCs/>
         </w:rPr>
@@ -3223,8 +2856,8 @@
     <w:p/>
     <w:p/>
     <w:sectPr>
-      <w:headerReference w:type="default" r:id="rId8"/>
-      <w:footerReference w:type="default" r:id="rId9"/>
+      <w:headerReference w:type="default" r:id="rId7"/>
+      <w:footerReference w:type="default" r:id="rId8"/>
       <w:pgSz w:w="11906" w:h="16838" w:code="9"/>
       <w:pgMar w:top="1418" w:right="1701" w:bottom="1418" w:left="1701" w:header="851" w:footer="851" w:gutter="0"/>
       <w:cols w:space="425"/>
@@ -3236,7 +2869,7 @@
 </file>
 
 <file path=word/endnotes.xml><?xml version="1.0" encoding="utf-8"?>
-<w:endnotes xmlns:wpc="http://schemas.microsoft.com/office/word/2010/wordprocessingCanvas" xmlns:mc="http://schemas.openxmlformats.org/markup-compatibility/2006" xmlns:o="urn:schemas-microsoft-com:office:office" xmlns:r="http://schemas.openxmlformats.org/officeDocument/2006/relationships" xmlns:m="http://schemas.openxmlformats.org/officeDocument/2006/math" xmlns:v="urn:schemas-microsoft-com:vml" xmlns:wp14="http://schemas.microsoft.com/office/word/2010/wordprocessingDrawing" xmlns:wp="http://schemas.openxmlformats.org/drawingml/2006/wordprocessingDrawing" xmlns:w10="urn:schemas-microsoft-com:office:word" xmlns:w="http://schemas.openxmlformats.org/wordprocessingml/2006/main" xmlns:w14="http://schemas.microsoft.com/office/word/2010/wordml" xmlns:wpg="http://schemas.microsoft.com/office/word/2010/wordprocessingGroup" xmlns:wpi="http://schemas.microsoft.com/office/word/2010/wordprocessingInk" xmlns:wne="http://schemas.microsoft.com/office/word/2006/wordml" xmlns:wps="http://schemas.microsoft.com/office/word/2010/wordprocessingShape" mc:Ignorable="w14 wp14">
+<w:endnotes xmlns:ve="http://schemas.openxmlformats.org/markup-compatibility/2006" xmlns:o="urn:schemas-microsoft-com:office:office" xmlns:r="http://schemas.openxmlformats.org/officeDocument/2006/relationships" xmlns:m="http://schemas.openxmlformats.org/officeDocument/2006/math" xmlns:v="urn:schemas-microsoft-com:vml" xmlns:wp="http://schemas.openxmlformats.org/drawingml/2006/wordprocessingDrawing" xmlns:w10="urn:schemas-microsoft-com:office:word" xmlns:w="http://schemas.openxmlformats.org/wordprocessingml/2006/main" xmlns:wne="http://schemas.microsoft.com/office/word/2006/wordml">
   <w:endnote w:type="separator" w:id="-1">
     <w:p>
       <w:r>
@@ -3255,11 +2888,11 @@
 </file>
 
 <file path=word/footer1.xml><?xml version="1.0" encoding="utf-8"?>
-<w:ftr xmlns:wpc="http://schemas.microsoft.com/office/word/2010/wordprocessingCanvas" xmlns:mc="http://schemas.openxmlformats.org/markup-compatibility/2006" xmlns:o="urn:schemas-microsoft-com:office:office" xmlns:r="http://schemas.openxmlformats.org/officeDocument/2006/relationships" xmlns:m="http://schemas.openxmlformats.org/officeDocument/2006/math" xmlns:v="urn:schemas-microsoft-com:vml" xmlns:wp14="http://schemas.microsoft.com/office/word/2010/wordprocessingDrawing" xmlns:wp="http://schemas.openxmlformats.org/drawingml/2006/wordprocessingDrawing" xmlns:w10="urn:schemas-microsoft-com:office:word" xmlns:w="http://schemas.openxmlformats.org/wordprocessingml/2006/main" xmlns:w14="http://schemas.microsoft.com/office/word/2010/wordml" xmlns:wpg="http://schemas.microsoft.com/office/word/2010/wordprocessingGroup" xmlns:wpi="http://schemas.microsoft.com/office/word/2010/wordprocessingInk" xmlns:wne="http://schemas.microsoft.com/office/word/2006/wordml" xmlns:wps="http://schemas.microsoft.com/office/word/2010/wordprocessingShape" mc:Ignorable="w14 wp14">
+<w:ftr xmlns:ve="http://schemas.openxmlformats.org/markup-compatibility/2006" xmlns:o="urn:schemas-microsoft-com:office:office" xmlns:r="http://schemas.openxmlformats.org/officeDocument/2006/relationships" xmlns:m="http://schemas.openxmlformats.org/officeDocument/2006/math" xmlns:v="urn:schemas-microsoft-com:vml" xmlns:wp="http://schemas.openxmlformats.org/drawingml/2006/wordprocessingDrawing" xmlns:w10="urn:schemas-microsoft-com:office:word" xmlns:w="http://schemas.openxmlformats.org/wordprocessingml/2006/main" xmlns:wne="http://schemas.microsoft.com/office/word/2006/wordml">
   <w:tbl>
     <w:tblPr>
       <w:tblW w:w="0" w:type="auto"/>
-      <w:tblLook w:val="0000" w:firstRow="0" w:lastRow="0" w:firstColumn="0" w:lastColumn="0" w:noHBand="0" w:noVBand="0"/>
+      <w:tblLook w:val="0000"/>
     </w:tblPr>
     <w:tblGrid>
       <w:gridCol w:w="4360"/>
@@ -3281,12 +2914,6 @@
             <w:rPr>
               <w:rFonts w:hint="eastAsia"/>
             </w:rPr>
-            <w:t xml:space="preserve"> </w:t>
-          </w:r>
-          <w:r>
-            <w:rPr>
-              <w:rFonts w:hint="eastAsia"/>
-            </w:rPr>
             <w:t>国家网络新媒体工程技术研究中心，</w:t>
           </w:r>
           <w:r>
@@ -3298,14 +2925,12 @@
             </w:rPr>
             <w:t>1</w:t>
           </w:r>
-          <w:proofErr w:type="gramStart"/>
           <w:r>
             <w:rPr>
               <w:rFonts w:hint="eastAsia"/>
             </w:rPr>
             <w:t>６</w:t>
           </w:r>
-          <w:proofErr w:type="gramEnd"/>
         </w:p>
       </w:tc>
       <w:tc>
@@ -3404,7 +3029,7 @@
 </file>
 
 <file path=word/footnotes.xml><?xml version="1.0" encoding="utf-8"?>
-<w:footnotes xmlns:wpc="http://schemas.microsoft.com/office/word/2010/wordprocessingCanvas" xmlns:mc="http://schemas.openxmlformats.org/markup-compatibility/2006" xmlns:o="urn:schemas-microsoft-com:office:office" xmlns:r="http://schemas.openxmlformats.org/officeDocument/2006/relationships" xmlns:m="http://schemas.openxmlformats.org/officeDocument/2006/math" xmlns:v="urn:schemas-microsoft-com:vml" xmlns:wp14="http://schemas.microsoft.com/office/word/2010/wordprocessingDrawing" xmlns:wp="http://schemas.openxmlformats.org/drawingml/2006/wordprocessingDrawing" xmlns:w10="urn:schemas-microsoft-com:office:word" xmlns:w="http://schemas.openxmlformats.org/wordprocessingml/2006/main" xmlns:w14="http://schemas.microsoft.com/office/word/2010/wordml" xmlns:wpg="http://schemas.microsoft.com/office/word/2010/wordprocessingGroup" xmlns:wpi="http://schemas.microsoft.com/office/word/2010/wordprocessingInk" xmlns:wne="http://schemas.microsoft.com/office/word/2006/wordml" xmlns:wps="http://schemas.microsoft.com/office/word/2010/wordprocessingShape" mc:Ignorable="w14 wp14">
+<w:footnotes xmlns:ve="http://schemas.openxmlformats.org/markup-compatibility/2006" xmlns:o="urn:schemas-microsoft-com:office:office" xmlns:r="http://schemas.openxmlformats.org/officeDocument/2006/relationships" xmlns:m="http://schemas.openxmlformats.org/officeDocument/2006/math" xmlns:v="urn:schemas-microsoft-com:vml" xmlns:wp="http://schemas.openxmlformats.org/drawingml/2006/wordprocessingDrawing" xmlns:w10="urn:schemas-microsoft-com:office:word" xmlns:w="http://schemas.openxmlformats.org/wordprocessingml/2006/main" xmlns:wne="http://schemas.microsoft.com/office/word/2006/wordml">
   <w:footnote w:type="separator" w:id="-1">
     <w:p>
       <w:r>
@@ -3423,7 +3048,7 @@
 </file>
 
 <file path=word/header1.xml><?xml version="1.0" encoding="utf-8"?>
-<w:hdr xmlns:wpc="http://schemas.microsoft.com/office/word/2010/wordprocessingCanvas" xmlns:mc="http://schemas.openxmlformats.org/markup-compatibility/2006" xmlns:o="urn:schemas-microsoft-com:office:office" xmlns:r="http://schemas.openxmlformats.org/officeDocument/2006/relationships" xmlns:m="http://schemas.openxmlformats.org/officeDocument/2006/math" xmlns:v="urn:schemas-microsoft-com:vml" xmlns:wp14="http://schemas.microsoft.com/office/word/2010/wordprocessingDrawing" xmlns:wp="http://schemas.openxmlformats.org/drawingml/2006/wordprocessingDrawing" xmlns:w10="urn:schemas-microsoft-com:office:word" xmlns:w="http://schemas.openxmlformats.org/wordprocessingml/2006/main" xmlns:w14="http://schemas.microsoft.com/office/word/2010/wordml" xmlns:wpg="http://schemas.microsoft.com/office/word/2010/wordprocessingGroup" xmlns:wpi="http://schemas.microsoft.com/office/word/2010/wordprocessingInk" xmlns:wne="http://schemas.microsoft.com/office/word/2006/wordml" xmlns:wps="http://schemas.microsoft.com/office/word/2010/wordprocessingShape" mc:Ignorable="w14 wp14">
+<w:hdr xmlns:ve="http://schemas.openxmlformats.org/markup-compatibility/2006" xmlns:o="urn:schemas-microsoft-com:office:office" xmlns:r="http://schemas.openxmlformats.org/officeDocument/2006/relationships" xmlns:m="http://schemas.openxmlformats.org/officeDocument/2006/math" xmlns:v="urn:schemas-microsoft-com:vml" xmlns:wp="http://schemas.openxmlformats.org/drawingml/2006/wordprocessingDrawing" xmlns:w10="urn:schemas-microsoft-com:office:word" xmlns:w="http://schemas.openxmlformats.org/wordprocessingml/2006/main" xmlns:wne="http://schemas.microsoft.com/office/word/2006/wordml">
   <w:p>
     <w:pPr>
       <w:pStyle w:val="a3"/>
@@ -3464,7 +3089,7 @@
 </file>
 
 <file path=word/numbering.xml><?xml version="1.0" encoding="utf-8"?>
-<w:numbering xmlns:wpc="http://schemas.microsoft.com/office/word/2010/wordprocessingCanvas" xmlns:mc="http://schemas.openxmlformats.org/markup-compatibility/2006" xmlns:o="urn:schemas-microsoft-com:office:office" xmlns:r="http://schemas.openxmlformats.org/officeDocument/2006/relationships" xmlns:m="http://schemas.openxmlformats.org/officeDocument/2006/math" xmlns:v="urn:schemas-microsoft-com:vml" xmlns:wp14="http://schemas.microsoft.com/office/word/2010/wordprocessingDrawing" xmlns:wp="http://schemas.openxmlformats.org/drawingml/2006/wordprocessingDrawing" xmlns:w10="urn:schemas-microsoft-com:office:word" xmlns:w="http://schemas.openxmlformats.org/wordprocessingml/2006/main" xmlns:w14="http://schemas.microsoft.com/office/word/2010/wordml" xmlns:wpg="http://schemas.microsoft.com/office/word/2010/wordprocessingGroup" xmlns:wpi="http://schemas.microsoft.com/office/word/2010/wordprocessingInk" xmlns:wne="http://schemas.microsoft.com/office/word/2006/wordml" xmlns:wps="http://schemas.microsoft.com/office/word/2010/wordprocessingShape" mc:Ignorable="w14 wp14">
+<w:numbering xmlns:ve="http://schemas.openxmlformats.org/markup-compatibility/2006" xmlns:o="urn:schemas-microsoft-com:office:office" xmlns:r="http://schemas.openxmlformats.org/officeDocument/2006/relationships" xmlns:m="http://schemas.openxmlformats.org/officeDocument/2006/math" xmlns:v="urn:schemas-microsoft-com:vml" xmlns:wp="http://schemas.openxmlformats.org/drawingml/2006/wordprocessingDrawing" xmlns:w10="urn:schemas-microsoft-com:office:word" xmlns:w="http://schemas.openxmlformats.org/wordprocessingml/2006/main" xmlns:wne="http://schemas.microsoft.com/office/word/2006/wordml">
   <w:abstractNum w:abstractNumId="0">
     <w:nsid w:val="0EBA37FF"/>
     <w:multiLevelType w:val="hybridMultilevel"/>
@@ -3701,7 +3326,7 @@
 </file>
 
 <file path=word/styles.xml><?xml version="1.0" encoding="utf-8"?>
-<w:styles xmlns:mc="http://schemas.openxmlformats.org/markup-compatibility/2006" xmlns:r="http://schemas.openxmlformats.org/officeDocument/2006/relationships" xmlns:w="http://schemas.openxmlformats.org/wordprocessingml/2006/main" xmlns:w14="http://schemas.microsoft.com/office/word/2010/wordml" mc:Ignorable="w14">
+<w:styles xmlns:r="http://schemas.openxmlformats.org/officeDocument/2006/relationships" xmlns:w="http://schemas.openxmlformats.org/wordprocessingml/2006/main">
   <w:docDefaults>
     <w:rPrDefault>
       <w:rPr>
@@ -3879,7 +3504,7 @@
     <w:rsid w:val="007910B2"/>
     <w:pPr>
       <w:keepNext/>
-      <w:spacing w:beforeLines="50" w:before="50" w:afterLines="50" w:after="50"/>
+      <w:spacing w:beforeLines="50" w:afterLines="50"/>
       <w:jc w:val="left"/>
       <w:outlineLvl w:val="0"/>
     </w:pPr>
@@ -3922,6 +3547,7 @@
     <w:uiPriority w:val="99"/>
     <w:semiHidden/>
     <w:unhideWhenUsed/>
+    <w:qFormat/>
     <w:tblPr>
       <w:tblInd w:w="0" w:type="dxa"/>
       <w:tblCellMar>
